--- a/exercises-course-training/00-basic-javascript.docx
+++ b/exercises-course-training/00-basic-javascript.docx
@@ -3128,6 +3128,16 @@
           <w:szCs w:val="18"/>
         </w:rPr>
       </w:pPr>
+      <w:r>
+        <w:rPr>
+          <w:rStyle w:val="Hiperligao"/>
+          <w:rFonts w:ascii="Arial" w:hAnsi="Arial" w:cs="Arial"/>
+          <w:sz w:val="18"/>
+          <w:szCs w:val="18"/>
+          <w:highlight w:val="green"/>
+        </w:rPr>
+        <w:t>1</w:t>
+      </w:r>
       <w:bookmarkStart w:id="0" w:name="_GoBack"/>
       <w:bookmarkEnd w:id="0"/>
       <w:r>

--- a/exercises-course-training/00-basic-javascript.docx
+++ b/exercises-course-training/00-basic-javascript.docx
@@ -1,6 +1,6 @@
 
 <file path=word/document.xml><?xml version="1.0" encoding="utf-8"?>
-<w:document xmlns:wpc="http://schemas.microsoft.com/office/word/2010/wordprocessingCanvas" xmlns:cx="http://schemas.microsoft.com/office/drawing/2014/chartex" xmlns:cx1="http://schemas.microsoft.com/office/drawing/2015/9/8/chartex" xmlns:cx2="http://schemas.microsoft.com/office/drawing/2015/10/21/chartex" xmlns:cx3="http://schemas.microsoft.com/office/drawing/2016/5/9/chartex" xmlns:cx4="http://schemas.microsoft.com/office/drawing/2016/5/10/chartex" xmlns:cx5="http://schemas.microsoft.com/office/drawing/2016/5/11/chartex" xmlns:cx6="http://schemas.microsoft.com/office/drawing/2016/5/12/chartex" xmlns:cx7="http://schemas.microsoft.com/office/drawing/2016/5/13/chartex" xmlns:cx8="http://schemas.microsoft.com/office/drawing/2016/5/14/chartex" xmlns:mc="http://schemas.openxmlformats.org/markup-compatibility/2006" xmlns:aink="http://schemas.microsoft.com/office/drawing/2016/ink" xmlns:am3d="http://schemas.microsoft.com/office/drawing/2017/model3d" xmlns:o="urn:schemas-microsoft-com:office:office" xmlns:r="http://schemas.openxmlformats.org/officeDocument/2006/relationships" xmlns:m="http://schemas.openxmlformats.org/officeDocument/2006/math" xmlns:v="urn:schemas-microsoft-com:vml" xmlns:wp14="http://schemas.microsoft.com/office/word/2010/wordprocessingDrawing" xmlns:wp="http://schemas.openxmlformats.org/drawingml/2006/wordprocessingDrawing" xmlns:w10="urn:schemas-microsoft-com:office:word" xmlns:w="http://schemas.openxmlformats.org/wordprocessingml/2006/main" xmlns:w14="http://schemas.microsoft.com/office/word/2010/wordml" xmlns:w15="http://schemas.microsoft.com/office/word/2012/wordml" xmlns:w16cid="http://schemas.microsoft.com/office/word/2016/wordml/cid" xmlns:w16se="http://schemas.microsoft.com/office/word/2015/wordml/symex" xmlns:wpg="http://schemas.microsoft.com/office/word/2010/wordprocessingGroup" xmlns:wpi="http://schemas.microsoft.com/office/word/2010/wordprocessingInk" xmlns:wne="http://schemas.microsoft.com/office/word/2006/wordml" xmlns:wps="http://schemas.microsoft.com/office/word/2010/wordprocessingShape" mc:Ignorable="w14 w15 w16se w16cid wp14">
+<w:document xmlns:wpc="http://schemas.microsoft.com/office/word/2010/wordprocessingCanvas" xmlns:cx="http://schemas.microsoft.com/office/drawing/2014/chartex" xmlns:cx1="http://schemas.microsoft.com/office/drawing/2015/9/8/chartex" xmlns:cx2="http://schemas.microsoft.com/office/drawing/2015/10/21/chartex" xmlns:cx3="http://schemas.microsoft.com/office/drawing/2016/5/9/chartex" xmlns:cx4="http://schemas.microsoft.com/office/drawing/2016/5/10/chartex" xmlns:cx5="http://schemas.microsoft.com/office/drawing/2016/5/11/chartex" xmlns:cx6="http://schemas.microsoft.com/office/drawing/2016/5/12/chartex" xmlns:cx7="http://schemas.microsoft.com/office/drawing/2016/5/13/chartex" xmlns:cx8="http://schemas.microsoft.com/office/drawing/2016/5/14/chartex" xmlns:mc="http://schemas.openxmlformats.org/markup-compatibility/2006" xmlns:aink="http://schemas.microsoft.com/office/drawing/2016/ink" xmlns:am3d="http://schemas.microsoft.com/office/drawing/2017/model3d" xmlns:o="urn:schemas-microsoft-com:office:office" xmlns:oel="http://schemas.microsoft.com/office/2019/extlst" xmlns:r="http://schemas.openxmlformats.org/officeDocument/2006/relationships" xmlns:m="http://schemas.openxmlformats.org/officeDocument/2006/math" xmlns:v="urn:schemas-microsoft-com:vml" xmlns:wp14="http://schemas.microsoft.com/office/word/2010/wordprocessingDrawing" xmlns:wp="http://schemas.openxmlformats.org/drawingml/2006/wordprocessingDrawing" xmlns:w10="urn:schemas-microsoft-com:office:word" xmlns:w="http://schemas.openxmlformats.org/wordprocessingml/2006/main" xmlns:w14="http://schemas.microsoft.com/office/word/2010/wordml" xmlns:w15="http://schemas.microsoft.com/office/word/2012/wordml" xmlns:w16cex="http://schemas.microsoft.com/office/word/2018/wordml/cex" xmlns:w16cid="http://schemas.microsoft.com/office/word/2016/wordml/cid" xmlns:w16="http://schemas.microsoft.com/office/word/2018/wordml" xmlns:w16sdtdh="http://schemas.microsoft.com/office/word/2020/wordml/sdtdatahash" xmlns:w16se="http://schemas.microsoft.com/office/word/2015/wordml/symex" xmlns:wpg="http://schemas.microsoft.com/office/word/2010/wordprocessingGroup" xmlns:wpi="http://schemas.microsoft.com/office/word/2010/wordprocessingInk" xmlns:wne="http://schemas.microsoft.com/office/word/2006/wordml" xmlns:wps="http://schemas.microsoft.com/office/word/2010/wordprocessingShape" mc:Ignorable="w14 w15 w16se w16cid w16 w16cex w16sdtdh wp14">
   <w:body>
     <w:p>
       <w:pPr>
@@ -333,7 +333,29 @@
             <w:u w:val="single"/>
             <w:lang w:eastAsia="en-GB"/>
           </w:rPr>
-          <w:t>Declare a Read-Only Variable with the const Keyword</w:t>
+          <w:t xml:space="preserve">Declare a Read-Only Variable with the </w:t>
+        </w:r>
+        <w:proofErr w:type="spellStart"/>
+        <w:r>
+          <w:rPr>
+            <w:rFonts w:ascii="Arial" w:eastAsia="Times New Roman" w:hAnsi="Arial" w:cs="Arial"/>
+            <w:sz w:val="18"/>
+            <w:szCs w:val="18"/>
+            <w:u w:val="single"/>
+            <w:lang w:eastAsia="en-GB"/>
+          </w:rPr>
+          <w:t>const</w:t>
+        </w:r>
+        <w:proofErr w:type="spellEnd"/>
+        <w:r>
+          <w:rPr>
+            <w:rFonts w:ascii="Arial" w:eastAsia="Times New Roman" w:hAnsi="Arial" w:cs="Arial"/>
+            <w:sz w:val="18"/>
+            <w:szCs w:val="18"/>
+            <w:u w:val="single"/>
+            <w:lang w:eastAsia="en-GB"/>
+          </w:rPr>
+          <w:t xml:space="preserve"> Keyword</w:t>
         </w:r>
       </w:hyperlink>
     </w:p>
@@ -630,7 +652,29 @@
             <w:u w:val="single"/>
             <w:lang w:eastAsia="en-GB"/>
           </w:rPr>
-          <w:t>Compound Assignment With Augmented Addition</w:t>
+          <w:t xml:space="preserve">Compound Assignment </w:t>
+        </w:r>
+        <w:proofErr w:type="gramStart"/>
+        <w:r>
+          <w:rPr>
+            <w:rFonts w:ascii="Arial" w:eastAsia="Times New Roman" w:hAnsi="Arial" w:cs="Arial"/>
+            <w:sz w:val="18"/>
+            <w:szCs w:val="18"/>
+            <w:u w:val="single"/>
+            <w:lang w:eastAsia="en-GB"/>
+          </w:rPr>
+          <w:t>With</w:t>
+        </w:r>
+        <w:proofErr w:type="gramEnd"/>
+        <w:r>
+          <w:rPr>
+            <w:rFonts w:ascii="Arial" w:eastAsia="Times New Roman" w:hAnsi="Arial" w:cs="Arial"/>
+            <w:sz w:val="18"/>
+            <w:szCs w:val="18"/>
+            <w:u w:val="single"/>
+            <w:lang w:eastAsia="en-GB"/>
+          </w:rPr>
+          <w:t xml:space="preserve"> Augmented Addition</w:t>
         </w:r>
       </w:hyperlink>
     </w:p>
@@ -657,7 +701,29 @@
             <w:u w:val="single"/>
             <w:lang w:eastAsia="en-GB"/>
           </w:rPr>
-          <w:t>Compound Assignment With Augmented Subtraction</w:t>
+          <w:t xml:space="preserve">Compound Assignment </w:t>
+        </w:r>
+        <w:proofErr w:type="gramStart"/>
+        <w:r>
+          <w:rPr>
+            <w:rFonts w:ascii="Arial" w:eastAsia="Times New Roman" w:hAnsi="Arial" w:cs="Arial"/>
+            <w:sz w:val="18"/>
+            <w:szCs w:val="18"/>
+            <w:u w:val="single"/>
+            <w:lang w:eastAsia="en-GB"/>
+          </w:rPr>
+          <w:t>With</w:t>
+        </w:r>
+        <w:proofErr w:type="gramEnd"/>
+        <w:r>
+          <w:rPr>
+            <w:rFonts w:ascii="Arial" w:eastAsia="Times New Roman" w:hAnsi="Arial" w:cs="Arial"/>
+            <w:sz w:val="18"/>
+            <w:szCs w:val="18"/>
+            <w:u w:val="single"/>
+            <w:lang w:eastAsia="en-GB"/>
+          </w:rPr>
+          <w:t xml:space="preserve"> Augmented Subtraction</w:t>
         </w:r>
       </w:hyperlink>
     </w:p>
@@ -684,7 +750,29 @@
             <w:u w:val="single"/>
             <w:lang w:eastAsia="en-GB"/>
           </w:rPr>
-          <w:t>Compound Assignment With Augmented Multiplication</w:t>
+          <w:t xml:space="preserve">Compound Assignment </w:t>
+        </w:r>
+        <w:proofErr w:type="gramStart"/>
+        <w:r>
+          <w:rPr>
+            <w:rFonts w:ascii="Arial" w:eastAsia="Times New Roman" w:hAnsi="Arial" w:cs="Arial"/>
+            <w:sz w:val="18"/>
+            <w:szCs w:val="18"/>
+            <w:u w:val="single"/>
+            <w:lang w:eastAsia="en-GB"/>
+          </w:rPr>
+          <w:t>With</w:t>
+        </w:r>
+        <w:proofErr w:type="gramEnd"/>
+        <w:r>
+          <w:rPr>
+            <w:rFonts w:ascii="Arial" w:eastAsia="Times New Roman" w:hAnsi="Arial" w:cs="Arial"/>
+            <w:sz w:val="18"/>
+            <w:szCs w:val="18"/>
+            <w:u w:val="single"/>
+            <w:lang w:eastAsia="en-GB"/>
+          </w:rPr>
+          <w:t xml:space="preserve"> Augmented Multiplication</w:t>
         </w:r>
       </w:hyperlink>
     </w:p>
@@ -711,7 +799,29 @@
             <w:u w:val="single"/>
             <w:lang w:eastAsia="en-GB"/>
           </w:rPr>
-          <w:t>Compound Assignment With Augmented Division</w:t>
+          <w:t xml:space="preserve">Compound Assignment </w:t>
+        </w:r>
+        <w:proofErr w:type="gramStart"/>
+        <w:r>
+          <w:rPr>
+            <w:rFonts w:ascii="Arial" w:eastAsia="Times New Roman" w:hAnsi="Arial" w:cs="Arial"/>
+            <w:sz w:val="18"/>
+            <w:szCs w:val="18"/>
+            <w:u w:val="single"/>
+            <w:lang w:eastAsia="en-GB"/>
+          </w:rPr>
+          <w:t>With</w:t>
+        </w:r>
+        <w:proofErr w:type="gramEnd"/>
+        <w:r>
+          <w:rPr>
+            <w:rFonts w:ascii="Arial" w:eastAsia="Times New Roman" w:hAnsi="Arial" w:cs="Arial"/>
+            <w:sz w:val="18"/>
+            <w:szCs w:val="18"/>
+            <w:u w:val="single"/>
+            <w:lang w:eastAsia="en-GB"/>
+          </w:rPr>
+          <w:t xml:space="preserve"> Augmented Division</w:t>
         </w:r>
       </w:hyperlink>
     </w:p>
@@ -1197,7 +1307,29 @@
             <w:u w:val="single"/>
             <w:lang w:eastAsia="en-GB"/>
           </w:rPr>
-          <w:t>Modify Array Data With Indexes</w:t>
+          <w:t xml:space="preserve">Modify Array Data </w:t>
+        </w:r>
+        <w:proofErr w:type="gramStart"/>
+        <w:r>
+          <w:rPr>
+            <w:rFonts w:ascii="Arial" w:eastAsia="Times New Roman" w:hAnsi="Arial" w:cs="Arial"/>
+            <w:sz w:val="18"/>
+            <w:szCs w:val="18"/>
+            <w:u w:val="single"/>
+            <w:lang w:eastAsia="en-GB"/>
+          </w:rPr>
+          <w:t>With</w:t>
+        </w:r>
+        <w:proofErr w:type="gramEnd"/>
+        <w:r>
+          <w:rPr>
+            <w:rFonts w:ascii="Arial" w:eastAsia="Times New Roman" w:hAnsi="Arial" w:cs="Arial"/>
+            <w:sz w:val="18"/>
+            <w:szCs w:val="18"/>
+            <w:u w:val="single"/>
+            <w:lang w:eastAsia="en-GB"/>
+          </w:rPr>
+          <w:t xml:space="preserve"> Indexes</w:t>
         </w:r>
       </w:hyperlink>
     </w:p>
@@ -1224,7 +1356,29 @@
             <w:u w:val="single"/>
             <w:lang w:eastAsia="en-GB"/>
           </w:rPr>
-          <w:t>Access Multi-Dimensional Arrays With Indexes</w:t>
+          <w:t xml:space="preserve">Access Multi-Dimensional Arrays </w:t>
+        </w:r>
+        <w:proofErr w:type="gramStart"/>
+        <w:r>
+          <w:rPr>
+            <w:rFonts w:ascii="Arial" w:eastAsia="Times New Roman" w:hAnsi="Arial" w:cs="Arial"/>
+            <w:sz w:val="18"/>
+            <w:szCs w:val="18"/>
+            <w:u w:val="single"/>
+            <w:lang w:eastAsia="en-GB"/>
+          </w:rPr>
+          <w:t>With</w:t>
+        </w:r>
+        <w:proofErr w:type="gramEnd"/>
+        <w:r>
+          <w:rPr>
+            <w:rFonts w:ascii="Arial" w:eastAsia="Times New Roman" w:hAnsi="Arial" w:cs="Arial"/>
+            <w:sz w:val="18"/>
+            <w:szCs w:val="18"/>
+            <w:u w:val="single"/>
+            <w:lang w:eastAsia="en-GB"/>
+          </w:rPr>
+          <w:t xml:space="preserve"> Indexes</w:t>
         </w:r>
       </w:hyperlink>
     </w:p>
@@ -1251,7 +1405,29 @@
             <w:u w:val="single"/>
             <w:lang w:eastAsia="en-GB"/>
           </w:rPr>
-          <w:t>Manipulate Arrays With push()</w:t>
+          <w:t xml:space="preserve">Manipulate Arrays With </w:t>
+        </w:r>
+        <w:proofErr w:type="gramStart"/>
+        <w:r>
+          <w:rPr>
+            <w:rFonts w:ascii="Arial" w:eastAsia="Times New Roman" w:hAnsi="Arial" w:cs="Arial"/>
+            <w:sz w:val="18"/>
+            <w:szCs w:val="18"/>
+            <w:u w:val="single"/>
+            <w:lang w:eastAsia="en-GB"/>
+          </w:rPr>
+          <w:t>push(</w:t>
+        </w:r>
+        <w:proofErr w:type="gramEnd"/>
+        <w:r>
+          <w:rPr>
+            <w:rFonts w:ascii="Arial" w:eastAsia="Times New Roman" w:hAnsi="Arial" w:cs="Arial"/>
+            <w:sz w:val="18"/>
+            <w:szCs w:val="18"/>
+            <w:u w:val="single"/>
+            <w:lang w:eastAsia="en-GB"/>
+          </w:rPr>
+          <w:t>)</w:t>
         </w:r>
       </w:hyperlink>
     </w:p>
@@ -1278,7 +1454,29 @@
             <w:u w:val="single"/>
             <w:lang w:eastAsia="en-GB"/>
           </w:rPr>
-          <w:t>Manipulate Arrays With pop()</w:t>
+          <w:t xml:space="preserve">Manipulate Arrays With </w:t>
+        </w:r>
+        <w:proofErr w:type="gramStart"/>
+        <w:r>
+          <w:rPr>
+            <w:rFonts w:ascii="Arial" w:eastAsia="Times New Roman" w:hAnsi="Arial" w:cs="Arial"/>
+            <w:sz w:val="18"/>
+            <w:szCs w:val="18"/>
+            <w:u w:val="single"/>
+            <w:lang w:eastAsia="en-GB"/>
+          </w:rPr>
+          <w:t>pop(</w:t>
+        </w:r>
+        <w:proofErr w:type="gramEnd"/>
+        <w:r>
+          <w:rPr>
+            <w:rFonts w:ascii="Arial" w:eastAsia="Times New Roman" w:hAnsi="Arial" w:cs="Arial"/>
+            <w:sz w:val="18"/>
+            <w:szCs w:val="18"/>
+            <w:u w:val="single"/>
+            <w:lang w:eastAsia="en-GB"/>
+          </w:rPr>
+          <w:t>)</w:t>
         </w:r>
       </w:hyperlink>
     </w:p>
@@ -1305,7 +1503,29 @@
             <w:u w:val="single"/>
             <w:lang w:eastAsia="en-GB"/>
           </w:rPr>
-          <w:t>Manipulate Arrays With shift()</w:t>
+          <w:t xml:space="preserve">Manipulate Arrays With </w:t>
+        </w:r>
+        <w:proofErr w:type="gramStart"/>
+        <w:r>
+          <w:rPr>
+            <w:rFonts w:ascii="Arial" w:eastAsia="Times New Roman" w:hAnsi="Arial" w:cs="Arial"/>
+            <w:sz w:val="18"/>
+            <w:szCs w:val="18"/>
+            <w:u w:val="single"/>
+            <w:lang w:eastAsia="en-GB"/>
+          </w:rPr>
+          <w:t>shift(</w:t>
+        </w:r>
+        <w:proofErr w:type="gramEnd"/>
+        <w:r>
+          <w:rPr>
+            <w:rFonts w:ascii="Arial" w:eastAsia="Times New Roman" w:hAnsi="Arial" w:cs="Arial"/>
+            <w:sz w:val="18"/>
+            <w:szCs w:val="18"/>
+            <w:u w:val="single"/>
+            <w:lang w:eastAsia="en-GB"/>
+          </w:rPr>
+          <w:t>)</w:t>
         </w:r>
       </w:hyperlink>
     </w:p>
@@ -1332,7 +1552,29 @@
             <w:u w:val="single"/>
             <w:lang w:eastAsia="en-GB"/>
           </w:rPr>
-          <w:t>Manipulate Arrays With unshift()</w:t>
+          <w:t xml:space="preserve">Manipulate Arrays With </w:t>
+        </w:r>
+        <w:proofErr w:type="gramStart"/>
+        <w:r>
+          <w:rPr>
+            <w:rFonts w:ascii="Arial" w:eastAsia="Times New Roman" w:hAnsi="Arial" w:cs="Arial"/>
+            <w:sz w:val="18"/>
+            <w:szCs w:val="18"/>
+            <w:u w:val="single"/>
+            <w:lang w:eastAsia="en-GB"/>
+          </w:rPr>
+          <w:t>unshift(</w:t>
+        </w:r>
+        <w:proofErr w:type="gramEnd"/>
+        <w:r>
+          <w:rPr>
+            <w:rFonts w:ascii="Arial" w:eastAsia="Times New Roman" w:hAnsi="Arial" w:cs="Arial"/>
+            <w:sz w:val="18"/>
+            <w:szCs w:val="18"/>
+            <w:u w:val="single"/>
+            <w:lang w:eastAsia="en-GB"/>
+          </w:rPr>
+          <w:t>)</w:t>
         </w:r>
       </w:hyperlink>
     </w:p>
@@ -1482,6 +1724,7 @@
           <w:rFonts w:ascii="Arial" w:eastAsia="Times New Roman" w:hAnsi="Arial" w:cs="Arial"/>
           <w:sz w:val="18"/>
           <w:szCs w:val="18"/>
+          <w:highlight w:val="yellow"/>
           <w:lang w:eastAsia="en-GB"/>
         </w:rPr>
       </w:pPr>
@@ -1491,6 +1734,7 @@
             <w:rFonts w:ascii="Arial" w:eastAsia="Times New Roman" w:hAnsi="Arial" w:cs="Arial"/>
             <w:sz w:val="18"/>
             <w:szCs w:val="18"/>
+            <w:highlight w:val="yellow"/>
             <w:u w:val="single"/>
             <w:lang w:eastAsia="en-GB"/>
           </w:rPr>
@@ -1845,7 +2089,29 @@
             <w:u w:val="single"/>
             <w:lang w:eastAsia="en-GB"/>
           </w:rPr>
-          <w:t>Comparison with the Greater Than Or Equal To Operator</w:t>
+          <w:t xml:space="preserve">Comparison with the Greater Than </w:t>
+        </w:r>
+        <w:proofErr w:type="gramStart"/>
+        <w:r>
+          <w:rPr>
+            <w:rFonts w:ascii="Arial" w:eastAsia="Times New Roman" w:hAnsi="Arial" w:cs="Arial"/>
+            <w:sz w:val="18"/>
+            <w:szCs w:val="18"/>
+            <w:u w:val="single"/>
+            <w:lang w:eastAsia="en-GB"/>
+          </w:rPr>
+          <w:t>Or</w:t>
+        </w:r>
+        <w:proofErr w:type="gramEnd"/>
+        <w:r>
+          <w:rPr>
+            <w:rFonts w:ascii="Arial" w:eastAsia="Times New Roman" w:hAnsi="Arial" w:cs="Arial"/>
+            <w:sz w:val="18"/>
+            <w:szCs w:val="18"/>
+            <w:u w:val="single"/>
+            <w:lang w:eastAsia="en-GB"/>
+          </w:rPr>
+          <w:t xml:space="preserve"> Equal To Operator</w:t>
         </w:r>
       </w:hyperlink>
     </w:p>
@@ -1899,7 +2165,29 @@
             <w:u w:val="single"/>
             <w:lang w:eastAsia="en-GB"/>
           </w:rPr>
-          <w:t>Comparison with the Less Than Or Equal To Operator</w:t>
+          <w:t xml:space="preserve">Comparison with the Less Than </w:t>
+        </w:r>
+        <w:proofErr w:type="gramStart"/>
+        <w:r>
+          <w:rPr>
+            <w:rFonts w:ascii="Arial" w:eastAsia="Times New Roman" w:hAnsi="Arial" w:cs="Arial"/>
+            <w:sz w:val="18"/>
+            <w:szCs w:val="18"/>
+            <w:u w:val="single"/>
+            <w:lang w:eastAsia="en-GB"/>
+          </w:rPr>
+          <w:t>Or</w:t>
+        </w:r>
+        <w:proofErr w:type="gramEnd"/>
+        <w:r>
+          <w:rPr>
+            <w:rFonts w:ascii="Arial" w:eastAsia="Times New Roman" w:hAnsi="Arial" w:cs="Arial"/>
+            <w:sz w:val="18"/>
+            <w:szCs w:val="18"/>
+            <w:u w:val="single"/>
+            <w:lang w:eastAsia="en-GB"/>
+          </w:rPr>
+          <w:t xml:space="preserve"> Equal To Operator</w:t>
         </w:r>
       </w:hyperlink>
     </w:p>
@@ -1926,7 +2214,29 @@
             <w:u w:val="single"/>
             <w:lang w:eastAsia="en-GB"/>
           </w:rPr>
-          <w:t>Comparisons with the Logical And Operator</w:t>
+          <w:t xml:space="preserve">Comparisons with the Logical </w:t>
+        </w:r>
+        <w:proofErr w:type="gramStart"/>
+        <w:r>
+          <w:rPr>
+            <w:rFonts w:ascii="Arial" w:eastAsia="Times New Roman" w:hAnsi="Arial" w:cs="Arial"/>
+            <w:sz w:val="18"/>
+            <w:szCs w:val="18"/>
+            <w:u w:val="single"/>
+            <w:lang w:eastAsia="en-GB"/>
+          </w:rPr>
+          <w:t>And</w:t>
+        </w:r>
+        <w:proofErr w:type="gramEnd"/>
+        <w:r>
+          <w:rPr>
+            <w:rFonts w:ascii="Arial" w:eastAsia="Times New Roman" w:hAnsi="Arial" w:cs="Arial"/>
+            <w:sz w:val="18"/>
+            <w:szCs w:val="18"/>
+            <w:u w:val="single"/>
+            <w:lang w:eastAsia="en-GB"/>
+          </w:rPr>
+          <w:t xml:space="preserve"> Operator</w:t>
         </w:r>
       </w:hyperlink>
     </w:p>
@@ -1953,7 +2263,29 @@
             <w:u w:val="single"/>
             <w:lang w:eastAsia="en-GB"/>
           </w:rPr>
-          <w:t>Comparisons with the Logical Or Operator</w:t>
+          <w:t xml:space="preserve">Comparisons with the Logical </w:t>
+        </w:r>
+        <w:proofErr w:type="gramStart"/>
+        <w:r>
+          <w:rPr>
+            <w:rFonts w:ascii="Arial" w:eastAsia="Times New Roman" w:hAnsi="Arial" w:cs="Arial"/>
+            <w:sz w:val="18"/>
+            <w:szCs w:val="18"/>
+            <w:u w:val="single"/>
+            <w:lang w:eastAsia="en-GB"/>
+          </w:rPr>
+          <w:t>Or</w:t>
+        </w:r>
+        <w:proofErr w:type="gramEnd"/>
+        <w:r>
+          <w:rPr>
+            <w:rFonts w:ascii="Arial" w:eastAsia="Times New Roman" w:hAnsi="Arial" w:cs="Arial"/>
+            <w:sz w:val="18"/>
+            <w:szCs w:val="18"/>
+            <w:u w:val="single"/>
+            <w:lang w:eastAsia="en-GB"/>
+          </w:rPr>
+          <w:t xml:space="preserve"> Operator</w:t>
         </w:r>
       </w:hyperlink>
     </w:p>
@@ -2682,7 +3014,29 @@
             <w:u w:val="single"/>
             <w:lang w:eastAsia="en-GB"/>
           </w:rPr>
-          <w:t>Iterate with JavaScript For Loops</w:t>
+          <w:t xml:space="preserve">Iterate with JavaScript </w:t>
+        </w:r>
+        <w:proofErr w:type="gramStart"/>
+        <w:r>
+          <w:rPr>
+            <w:rFonts w:ascii="Arial" w:eastAsia="Times New Roman" w:hAnsi="Arial" w:cs="Arial"/>
+            <w:sz w:val="18"/>
+            <w:szCs w:val="18"/>
+            <w:u w:val="single"/>
+            <w:lang w:eastAsia="en-GB"/>
+          </w:rPr>
+          <w:t>For</w:t>
+        </w:r>
+        <w:proofErr w:type="gramEnd"/>
+        <w:r>
+          <w:rPr>
+            <w:rFonts w:ascii="Arial" w:eastAsia="Times New Roman" w:hAnsi="Arial" w:cs="Arial"/>
+            <w:sz w:val="18"/>
+            <w:szCs w:val="18"/>
+            <w:u w:val="single"/>
+            <w:lang w:eastAsia="en-GB"/>
+          </w:rPr>
+          <w:t xml:space="preserve"> Loops</w:t>
         </w:r>
       </w:hyperlink>
     </w:p>
@@ -2709,7 +3063,29 @@
             <w:u w:val="single"/>
             <w:lang w:eastAsia="en-GB"/>
           </w:rPr>
-          <w:t>Iterate Odd Numbers With a For Loop</w:t>
+          <w:t xml:space="preserve">Iterate Odd Numbers </w:t>
+        </w:r>
+        <w:proofErr w:type="gramStart"/>
+        <w:r>
+          <w:rPr>
+            <w:rFonts w:ascii="Arial" w:eastAsia="Times New Roman" w:hAnsi="Arial" w:cs="Arial"/>
+            <w:sz w:val="18"/>
+            <w:szCs w:val="18"/>
+            <w:u w:val="single"/>
+            <w:lang w:eastAsia="en-GB"/>
+          </w:rPr>
+          <w:t>With</w:t>
+        </w:r>
+        <w:proofErr w:type="gramEnd"/>
+        <w:r>
+          <w:rPr>
+            <w:rFonts w:ascii="Arial" w:eastAsia="Times New Roman" w:hAnsi="Arial" w:cs="Arial"/>
+            <w:sz w:val="18"/>
+            <w:szCs w:val="18"/>
+            <w:u w:val="single"/>
+            <w:lang w:eastAsia="en-GB"/>
+          </w:rPr>
+          <w:t xml:space="preserve"> a For Loop</w:t>
         </w:r>
       </w:hyperlink>
     </w:p>
@@ -2736,7 +3112,29 @@
             <w:u w:val="single"/>
             <w:lang w:eastAsia="en-GB"/>
           </w:rPr>
-          <w:t>Count Backwards With a For Loop</w:t>
+          <w:t xml:space="preserve">Count Backwards </w:t>
+        </w:r>
+        <w:proofErr w:type="gramStart"/>
+        <w:r>
+          <w:rPr>
+            <w:rFonts w:ascii="Arial" w:eastAsia="Times New Roman" w:hAnsi="Arial" w:cs="Arial"/>
+            <w:sz w:val="18"/>
+            <w:szCs w:val="18"/>
+            <w:u w:val="single"/>
+            <w:lang w:eastAsia="en-GB"/>
+          </w:rPr>
+          <w:t>With</w:t>
+        </w:r>
+        <w:proofErr w:type="gramEnd"/>
+        <w:r>
+          <w:rPr>
+            <w:rFonts w:ascii="Arial" w:eastAsia="Times New Roman" w:hAnsi="Arial" w:cs="Arial"/>
+            <w:sz w:val="18"/>
+            <w:szCs w:val="18"/>
+            <w:u w:val="single"/>
+            <w:lang w:eastAsia="en-GB"/>
+          </w:rPr>
+          <w:t xml:space="preserve"> a For Loop</w:t>
         </w:r>
       </w:hyperlink>
     </w:p>
@@ -2979,7 +3377,29 @@
             <w:u w:val="single"/>
             <w:lang w:eastAsia="en-GB"/>
           </w:rPr>
-          <w:t>Use the parseInt Function</w:t>
+          <w:t xml:space="preserve">Use the </w:t>
+        </w:r>
+        <w:proofErr w:type="spellStart"/>
+        <w:r>
+          <w:rPr>
+            <w:rFonts w:ascii="Arial" w:eastAsia="Times New Roman" w:hAnsi="Arial" w:cs="Arial"/>
+            <w:sz w:val="18"/>
+            <w:szCs w:val="18"/>
+            <w:u w:val="single"/>
+            <w:lang w:eastAsia="en-GB"/>
+          </w:rPr>
+          <w:t>parseInt</w:t>
+        </w:r>
+        <w:proofErr w:type="spellEnd"/>
+        <w:r>
+          <w:rPr>
+            <w:rFonts w:ascii="Arial" w:eastAsia="Times New Roman" w:hAnsi="Arial" w:cs="Arial"/>
+            <w:sz w:val="18"/>
+            <w:szCs w:val="18"/>
+            <w:u w:val="single"/>
+            <w:lang w:eastAsia="en-GB"/>
+          </w:rPr>
+          <w:t xml:space="preserve"> Function</w:t>
         </w:r>
       </w:hyperlink>
     </w:p>
@@ -3006,7 +3426,29 @@
             <w:u w:val="single"/>
             <w:lang w:eastAsia="en-GB"/>
           </w:rPr>
-          <w:t>Use the parseInt Function with a Radix</w:t>
+          <w:t xml:space="preserve">Use the </w:t>
+        </w:r>
+        <w:proofErr w:type="spellStart"/>
+        <w:r>
+          <w:rPr>
+            <w:rFonts w:ascii="Arial" w:eastAsia="Times New Roman" w:hAnsi="Arial" w:cs="Arial"/>
+            <w:sz w:val="18"/>
+            <w:szCs w:val="18"/>
+            <w:u w:val="single"/>
+            <w:lang w:eastAsia="en-GB"/>
+          </w:rPr>
+          <w:t>parseInt</w:t>
+        </w:r>
+        <w:proofErr w:type="spellEnd"/>
+        <w:r>
+          <w:rPr>
+            <w:rFonts w:ascii="Arial" w:eastAsia="Times New Roman" w:hAnsi="Arial" w:cs="Arial"/>
+            <w:sz w:val="18"/>
+            <w:szCs w:val="18"/>
+            <w:u w:val="single"/>
+            <w:lang w:eastAsia="en-GB"/>
+          </w:rPr>
+          <w:t xml:space="preserve"> Function with a Radix</w:t>
         </w:r>
       </w:hyperlink>
     </w:p>
@@ -3138,8 +3580,6 @@
         </w:rPr>
         <w:t>1</w:t>
       </w:r>
-      <w:bookmarkStart w:id="0" w:name="_GoBack"/>
-      <w:bookmarkEnd w:id="0"/>
       <w:r>
         <w:rPr>
           <w:rStyle w:val="Hiperligao"/>
@@ -3182,7 +3622,7 @@
 </file>
 
 <file path=word/numbering.xml><?xml version="1.0" encoding="utf-8"?>
-<w:numbering xmlns:wpc="http://schemas.microsoft.com/office/word/2010/wordprocessingCanvas" xmlns:cx="http://schemas.microsoft.com/office/drawing/2014/chartex" xmlns:cx1="http://schemas.microsoft.com/office/drawing/2015/9/8/chartex" xmlns:cx2="http://schemas.microsoft.com/office/drawing/2015/10/21/chartex" xmlns:cx3="http://schemas.microsoft.com/office/drawing/2016/5/9/chartex" xmlns:cx4="http://schemas.microsoft.com/office/drawing/2016/5/10/chartex" xmlns:cx5="http://schemas.microsoft.com/office/drawing/2016/5/11/chartex" xmlns:cx6="http://schemas.microsoft.com/office/drawing/2016/5/12/chartex" xmlns:cx7="http://schemas.microsoft.com/office/drawing/2016/5/13/chartex" xmlns:cx8="http://schemas.microsoft.com/office/drawing/2016/5/14/chartex" xmlns:mc="http://schemas.openxmlformats.org/markup-compatibility/2006" xmlns:aink="http://schemas.microsoft.com/office/drawing/2016/ink" xmlns:am3d="http://schemas.microsoft.com/office/drawing/2017/model3d" xmlns:o="urn:schemas-microsoft-com:office:office" xmlns:r="http://schemas.openxmlformats.org/officeDocument/2006/relationships" xmlns:m="http://schemas.openxmlformats.org/officeDocument/2006/math" xmlns:v="urn:schemas-microsoft-com:vml" xmlns:wp14="http://schemas.microsoft.com/office/word/2010/wordprocessingDrawing" xmlns:wp="http://schemas.openxmlformats.org/drawingml/2006/wordprocessingDrawing" xmlns:w10="urn:schemas-microsoft-com:office:word" xmlns:w="http://schemas.openxmlformats.org/wordprocessingml/2006/main" xmlns:w14="http://schemas.microsoft.com/office/word/2010/wordml" xmlns:w15="http://schemas.microsoft.com/office/word/2012/wordml" xmlns:w16cid="http://schemas.microsoft.com/office/word/2016/wordml/cid" xmlns:w16se="http://schemas.microsoft.com/office/word/2015/wordml/symex" xmlns:wpg="http://schemas.microsoft.com/office/word/2010/wordprocessingGroup" xmlns:wpi="http://schemas.microsoft.com/office/word/2010/wordprocessingInk" xmlns:wne="http://schemas.microsoft.com/office/word/2006/wordml" xmlns:wps="http://schemas.microsoft.com/office/word/2010/wordprocessingShape" mc:Ignorable="w14 w15 w16se w16cid wp14">
+<w:numbering xmlns:wpc="http://schemas.microsoft.com/office/word/2010/wordprocessingCanvas" xmlns:cx="http://schemas.microsoft.com/office/drawing/2014/chartex" xmlns:cx1="http://schemas.microsoft.com/office/drawing/2015/9/8/chartex" xmlns:cx2="http://schemas.microsoft.com/office/drawing/2015/10/21/chartex" xmlns:cx3="http://schemas.microsoft.com/office/drawing/2016/5/9/chartex" xmlns:cx4="http://schemas.microsoft.com/office/drawing/2016/5/10/chartex" xmlns:cx5="http://schemas.microsoft.com/office/drawing/2016/5/11/chartex" xmlns:cx6="http://schemas.microsoft.com/office/drawing/2016/5/12/chartex" xmlns:cx7="http://schemas.microsoft.com/office/drawing/2016/5/13/chartex" xmlns:cx8="http://schemas.microsoft.com/office/drawing/2016/5/14/chartex" xmlns:mc="http://schemas.openxmlformats.org/markup-compatibility/2006" xmlns:aink="http://schemas.microsoft.com/office/drawing/2016/ink" xmlns:am3d="http://schemas.microsoft.com/office/drawing/2017/model3d" xmlns:o="urn:schemas-microsoft-com:office:office" xmlns:oel="http://schemas.microsoft.com/office/2019/extlst" xmlns:r="http://schemas.openxmlformats.org/officeDocument/2006/relationships" xmlns:m="http://schemas.openxmlformats.org/officeDocument/2006/math" xmlns:v="urn:schemas-microsoft-com:vml" xmlns:wp14="http://schemas.microsoft.com/office/word/2010/wordprocessingDrawing" xmlns:wp="http://schemas.openxmlformats.org/drawingml/2006/wordprocessingDrawing" xmlns:w10="urn:schemas-microsoft-com:office:word" xmlns:w="http://schemas.openxmlformats.org/wordprocessingml/2006/main" xmlns:w14="http://schemas.microsoft.com/office/word/2010/wordml" xmlns:w15="http://schemas.microsoft.com/office/word/2012/wordml" xmlns:w16cex="http://schemas.microsoft.com/office/word/2018/wordml/cex" xmlns:w16cid="http://schemas.microsoft.com/office/word/2016/wordml/cid" xmlns:w16="http://schemas.microsoft.com/office/word/2018/wordml" xmlns:w16sdtdh="http://schemas.microsoft.com/office/word/2020/wordml/sdtdatahash" xmlns:w16se="http://schemas.microsoft.com/office/word/2015/wordml/symex" xmlns:wpg="http://schemas.microsoft.com/office/word/2010/wordprocessingGroup" xmlns:wpi="http://schemas.microsoft.com/office/word/2010/wordprocessingInk" xmlns:wne="http://schemas.microsoft.com/office/word/2006/wordml" xmlns:wps="http://schemas.microsoft.com/office/word/2010/wordprocessingShape" mc:Ignorable="w14 w15 w16se w16cid w16 w16cex w16sdtdh wp14">
   <w:abstractNum w:abstractNumId="0" w15:restartNumberingAfterBreak="0">
     <w:nsid w:val="35292289"/>
     <w:multiLevelType w:val="hybridMultilevel"/>
@@ -3504,20 +3944,20 @@
       </w:rPr>
     </w:lvl>
   </w:abstractNum>
-  <w:num w:numId="1">
+  <w:num w:numId="1" w16cid:durableId="182521025">
     <w:abstractNumId w:val="1"/>
   </w:num>
-  <w:num w:numId="2">
+  <w:num w:numId="2" w16cid:durableId="1461874517">
     <w:abstractNumId w:val="2"/>
   </w:num>
-  <w:num w:numId="3">
+  <w:num w:numId="3" w16cid:durableId="25371491">
     <w:abstractNumId w:val="0"/>
   </w:num>
 </w:numbering>
 </file>
 
 <file path=word/styles.xml><?xml version="1.0" encoding="utf-8"?>
-<w:styles xmlns:mc="http://schemas.openxmlformats.org/markup-compatibility/2006" xmlns:r="http://schemas.openxmlformats.org/officeDocument/2006/relationships" xmlns:w="http://schemas.openxmlformats.org/wordprocessingml/2006/main" xmlns:w14="http://schemas.microsoft.com/office/word/2010/wordml" xmlns:w15="http://schemas.microsoft.com/office/word/2012/wordml" xmlns:w16cid="http://schemas.microsoft.com/office/word/2016/wordml/cid" xmlns:w16se="http://schemas.microsoft.com/office/word/2015/wordml/symex" mc:Ignorable="w14 w15 w16se w16cid">
+<w:styles xmlns:mc="http://schemas.openxmlformats.org/markup-compatibility/2006" xmlns:r="http://schemas.openxmlformats.org/officeDocument/2006/relationships" xmlns:w="http://schemas.openxmlformats.org/wordprocessingml/2006/main" xmlns:w14="http://schemas.microsoft.com/office/word/2010/wordml" xmlns:w15="http://schemas.microsoft.com/office/word/2012/wordml" xmlns:w16cex="http://schemas.microsoft.com/office/word/2018/wordml/cex" xmlns:w16cid="http://schemas.microsoft.com/office/word/2016/wordml/cid" xmlns:w16="http://schemas.microsoft.com/office/word/2018/wordml" xmlns:w16sdtdh="http://schemas.microsoft.com/office/word/2020/wordml/sdtdatahash" xmlns:w16se="http://schemas.microsoft.com/office/word/2015/wordml/symex" mc:Ignorable="w14 w15 w16se w16cid w16 w16cex w16sdtdh">
   <w:docDefaults>
     <w:rPrDefault>
       <w:rPr>

--- a/exercises-course-training/00-basic-javascript.docx
+++ b/exercises-course-training/00-basic-javascript.docx
@@ -2251,6 +2251,7 @@
           <w:rFonts w:ascii="Arial" w:eastAsia="Times New Roman" w:hAnsi="Arial" w:cs="Arial"/>
           <w:sz w:val="18"/>
           <w:szCs w:val="18"/>
+          <w:highlight w:val="yellow"/>
           <w:lang w:eastAsia="en-GB"/>
         </w:rPr>
       </w:pPr>
@@ -2260,6 +2261,7 @@
             <w:rFonts w:ascii="Arial" w:eastAsia="Times New Roman" w:hAnsi="Arial" w:cs="Arial"/>
             <w:sz w:val="18"/>
             <w:szCs w:val="18"/>
+            <w:highlight w:val="yellow"/>
             <w:u w:val="single"/>
             <w:lang w:eastAsia="en-GB"/>
           </w:rPr>
@@ -2271,6 +2273,7 @@
             <w:rFonts w:ascii="Arial" w:eastAsia="Times New Roman" w:hAnsi="Arial" w:cs="Arial"/>
             <w:sz w:val="18"/>
             <w:szCs w:val="18"/>
+            <w:highlight w:val="yellow"/>
             <w:u w:val="single"/>
             <w:lang w:eastAsia="en-GB"/>
           </w:rPr>
@@ -2282,6 +2285,7 @@
             <w:rFonts w:ascii="Arial" w:eastAsia="Times New Roman" w:hAnsi="Arial" w:cs="Arial"/>
             <w:sz w:val="18"/>
             <w:szCs w:val="18"/>
+            <w:highlight w:val="yellow"/>
             <w:u w:val="single"/>
             <w:lang w:eastAsia="en-GB"/>
           </w:rPr>
@@ -2381,6 +2385,7 @@
           <w:rFonts w:ascii="Arial" w:eastAsia="Times New Roman" w:hAnsi="Arial" w:cs="Arial"/>
           <w:sz w:val="18"/>
           <w:szCs w:val="18"/>
+          <w:highlight w:val="yellow"/>
           <w:lang w:eastAsia="en-GB"/>
         </w:rPr>
       </w:pPr>
@@ -2390,6 +2395,7 @@
             <w:rFonts w:ascii="Arial" w:eastAsia="Times New Roman" w:hAnsi="Arial" w:cs="Arial"/>
             <w:sz w:val="18"/>
             <w:szCs w:val="18"/>
+            <w:highlight w:val="yellow"/>
             <w:u w:val="single"/>
             <w:lang w:eastAsia="en-GB"/>
           </w:rPr>
@@ -2516,6 +2522,7 @@
           <w:rFonts w:ascii="Arial" w:eastAsia="Times New Roman" w:hAnsi="Arial" w:cs="Arial"/>
           <w:sz w:val="18"/>
           <w:szCs w:val="18"/>
+          <w:highlight w:val="yellow"/>
           <w:lang w:eastAsia="en-GB"/>
         </w:rPr>
       </w:pPr>
@@ -2525,6 +2532,7 @@
             <w:rFonts w:ascii="Arial" w:eastAsia="Times New Roman" w:hAnsi="Arial" w:cs="Arial"/>
             <w:sz w:val="18"/>
             <w:szCs w:val="18"/>
+            <w:highlight w:val="yellow"/>
             <w:u w:val="single"/>
             <w:lang w:eastAsia="en-GB"/>
           </w:rPr>

--- a/exercises-course-training/00-basic-javascript.docx
+++ b/exercises-course-training/00-basic-javascript.docx
@@ -2578,6 +2578,7 @@
           <w:rFonts w:ascii="Arial" w:eastAsia="Times New Roman" w:hAnsi="Arial" w:cs="Arial"/>
           <w:sz w:val="18"/>
           <w:szCs w:val="18"/>
+          <w:highlight w:val="yellow"/>
           <w:lang w:eastAsia="en-GB"/>
         </w:rPr>
       </w:pPr>
@@ -2587,6 +2588,7 @@
             <w:rFonts w:ascii="Arial" w:eastAsia="Times New Roman" w:hAnsi="Arial" w:cs="Arial"/>
             <w:sz w:val="18"/>
             <w:szCs w:val="18"/>
+            <w:highlight w:val="yellow"/>
             <w:u w:val="single"/>
             <w:lang w:eastAsia="en-GB"/>
           </w:rPr>
@@ -2605,6 +2607,7 @@
           <w:rFonts w:ascii="Arial" w:eastAsia="Times New Roman" w:hAnsi="Arial" w:cs="Arial"/>
           <w:sz w:val="18"/>
           <w:szCs w:val="18"/>
+          <w:highlight w:val="yellow"/>
           <w:lang w:eastAsia="en-GB"/>
         </w:rPr>
       </w:pPr>
@@ -2614,6 +2617,7 @@
             <w:rFonts w:ascii="Arial" w:eastAsia="Times New Roman" w:hAnsi="Arial" w:cs="Arial"/>
             <w:sz w:val="18"/>
             <w:szCs w:val="18"/>
+            <w:highlight w:val="yellow"/>
             <w:u w:val="single"/>
             <w:lang w:eastAsia="en-GB"/>
           </w:rPr>
@@ -2848,6 +2852,7 @@
           <w:rFonts w:ascii="Arial" w:eastAsia="Times New Roman" w:hAnsi="Arial" w:cs="Arial"/>
           <w:sz w:val="18"/>
           <w:szCs w:val="18"/>
+          <w:highlight w:val="yellow"/>
           <w:lang w:eastAsia="en-GB"/>
         </w:rPr>
       </w:pPr>
@@ -2857,6 +2862,7 @@
             <w:rFonts w:ascii="Arial" w:eastAsia="Times New Roman" w:hAnsi="Arial" w:cs="Arial"/>
             <w:sz w:val="18"/>
             <w:szCs w:val="18"/>
+            <w:highlight w:val="yellow"/>
             <w:u w:val="single"/>
             <w:lang w:eastAsia="en-GB"/>
           </w:rPr>

--- a/exercises-course-training/00-basic-javascript.docx
+++ b/exercises-course-training/00-basic-javascript.docx
@@ -2962,6 +2962,7 @@
           <w:rFonts w:ascii="Arial" w:eastAsia="Times New Roman" w:hAnsi="Arial" w:cs="Arial"/>
           <w:sz w:val="18"/>
           <w:szCs w:val="18"/>
+          <w:highlight w:val="yellow"/>
           <w:lang w:eastAsia="en-GB"/>
         </w:rPr>
       </w:pPr>
@@ -2971,6 +2972,7 @@
             <w:rFonts w:ascii="Arial" w:eastAsia="Times New Roman" w:hAnsi="Arial" w:cs="Arial"/>
             <w:sz w:val="18"/>
             <w:szCs w:val="18"/>
+            <w:highlight w:val="yellow"/>
             <w:u w:val="single"/>
             <w:lang w:eastAsia="en-GB"/>
           </w:rPr>
@@ -3163,6 +3165,7 @@
           <w:rFonts w:ascii="Arial" w:eastAsia="Times New Roman" w:hAnsi="Arial" w:cs="Arial"/>
           <w:sz w:val="18"/>
           <w:szCs w:val="18"/>
+          <w:highlight w:val="yellow"/>
           <w:lang w:eastAsia="en-GB"/>
         </w:rPr>
       </w:pPr>
@@ -3172,6 +3175,7 @@
             <w:rFonts w:ascii="Arial" w:eastAsia="Times New Roman" w:hAnsi="Arial" w:cs="Arial"/>
             <w:sz w:val="18"/>
             <w:szCs w:val="18"/>
+            <w:highlight w:val="yellow"/>
             <w:u w:val="single"/>
             <w:lang w:eastAsia="en-GB"/>
           </w:rPr>
@@ -3271,6 +3275,7 @@
           <w:rFonts w:ascii="Arial" w:eastAsia="Times New Roman" w:hAnsi="Arial" w:cs="Arial"/>
           <w:sz w:val="18"/>
           <w:szCs w:val="18"/>
+          <w:highlight w:val="yellow"/>
           <w:lang w:eastAsia="en-GB"/>
         </w:rPr>
       </w:pPr>
@@ -3280,6 +3285,7 @@
             <w:rFonts w:ascii="Arial" w:eastAsia="Times New Roman" w:hAnsi="Arial" w:cs="Arial"/>
             <w:sz w:val="18"/>
             <w:szCs w:val="18"/>
+            <w:highlight w:val="yellow"/>
             <w:u w:val="single"/>
             <w:lang w:eastAsia="en-GB"/>
           </w:rPr>
@@ -3352,6 +3358,7 @@
           <w:rFonts w:ascii="Arial" w:eastAsia="Times New Roman" w:hAnsi="Arial" w:cs="Arial"/>
           <w:sz w:val="18"/>
           <w:szCs w:val="18"/>
+          <w:highlight w:val="yellow"/>
           <w:lang w:eastAsia="en-GB"/>
         </w:rPr>
       </w:pPr>
@@ -3361,6 +3368,7 @@
             <w:rFonts w:ascii="Arial" w:eastAsia="Times New Roman" w:hAnsi="Arial" w:cs="Arial"/>
             <w:sz w:val="18"/>
             <w:szCs w:val="18"/>
+            <w:highlight w:val="yellow"/>
             <w:u w:val="single"/>
             <w:lang w:eastAsia="en-GB"/>
           </w:rPr>
@@ -3504,6 +3512,7 @@
           <w:rFonts w:ascii="Arial" w:eastAsia="Times New Roman" w:hAnsi="Arial" w:cs="Arial"/>
           <w:sz w:val="18"/>
           <w:szCs w:val="18"/>
+          <w:highlight w:val="yellow"/>
           <w:lang w:eastAsia="en-GB"/>
         </w:rPr>
       </w:pPr>
@@ -3513,6 +3522,7 @@
             <w:rFonts w:ascii="Arial" w:eastAsia="Times New Roman" w:hAnsi="Arial" w:cs="Arial"/>
             <w:sz w:val="18"/>
             <w:szCs w:val="18"/>
+            <w:highlight w:val="yellow"/>
             <w:u w:val="single"/>
             <w:lang w:eastAsia="en-GB"/>
           </w:rPr>
@@ -3531,6 +3541,7 @@
           <w:rFonts w:ascii="Arial" w:eastAsia="Times New Roman" w:hAnsi="Arial" w:cs="Arial"/>
           <w:sz w:val="18"/>
           <w:szCs w:val="18"/>
+          <w:highlight w:val="yellow"/>
           <w:lang w:eastAsia="en-GB"/>
         </w:rPr>
       </w:pPr>
@@ -3540,6 +3551,7 @@
             <w:rFonts w:ascii="Arial" w:eastAsia="Times New Roman" w:hAnsi="Arial" w:cs="Arial"/>
             <w:sz w:val="18"/>
             <w:szCs w:val="18"/>
+            <w:highlight w:val="yellow"/>
             <w:u w:val="single"/>
             <w:lang w:eastAsia="en-GB"/>
           </w:rPr>
@@ -3558,6 +3570,7 @@
           <w:rFonts w:ascii="Arial" w:eastAsia="Times New Roman" w:hAnsi="Arial" w:cs="Arial"/>
           <w:sz w:val="18"/>
           <w:szCs w:val="18"/>
+          <w:highlight w:val="yellow"/>
           <w:lang w:eastAsia="en-GB"/>
         </w:rPr>
       </w:pPr>
@@ -3567,6 +3580,7 @@
             <w:rFonts w:ascii="Arial" w:eastAsia="Times New Roman" w:hAnsi="Arial" w:cs="Arial"/>
             <w:sz w:val="18"/>
             <w:szCs w:val="18"/>
+            <w:highlight w:val="yellow"/>
             <w:u w:val="single"/>
             <w:lang w:eastAsia="en-GB"/>
           </w:rPr>
@@ -3592,7 +3606,7 @@
           <w:szCs w:val="18"/>
           <w:highlight w:val="green"/>
         </w:rPr>
-        <w:t>1</w:t>
+        <w:t>88</w:t>
       </w:r>
       <w:r>
         <w:rPr>
@@ -3602,7 +3616,7 @@
           <w:szCs w:val="18"/>
           <w:highlight w:val="green"/>
         </w:rPr>
-        <w:t>00% PASSED</w:t>
+        <w:t>% PASSED</w:t>
       </w:r>
     </w:p>
     <w:p>

--- a/exercises-course-training/00-basic-javascript.docx
+++ b/exercises-course-training/00-basic-javascript.docx
@@ -333,29 +333,7 @@
             <w:u w:val="single"/>
             <w:lang w:eastAsia="en-GB"/>
           </w:rPr>
-          <w:t xml:space="preserve">Declare a Read-Only Variable with the </w:t>
-        </w:r>
-        <w:proofErr w:type="spellStart"/>
-        <w:r>
-          <w:rPr>
-            <w:rFonts w:ascii="Arial" w:eastAsia="Times New Roman" w:hAnsi="Arial" w:cs="Arial"/>
-            <w:sz w:val="18"/>
-            <w:szCs w:val="18"/>
-            <w:u w:val="single"/>
-            <w:lang w:eastAsia="en-GB"/>
-          </w:rPr>
-          <w:t>const</w:t>
-        </w:r>
-        <w:proofErr w:type="spellEnd"/>
-        <w:r>
-          <w:rPr>
-            <w:rFonts w:ascii="Arial" w:eastAsia="Times New Roman" w:hAnsi="Arial" w:cs="Arial"/>
-            <w:sz w:val="18"/>
-            <w:szCs w:val="18"/>
-            <w:u w:val="single"/>
-            <w:lang w:eastAsia="en-GB"/>
-          </w:rPr>
-          <w:t xml:space="preserve"> Keyword</w:t>
+          <w:t>Declare a Read-Only Variable with the const Keyword</w:t>
         </w:r>
       </w:hyperlink>
     </w:p>
@@ -652,29 +630,7 @@
             <w:u w:val="single"/>
             <w:lang w:eastAsia="en-GB"/>
           </w:rPr>
-          <w:t xml:space="preserve">Compound Assignment </w:t>
-        </w:r>
-        <w:proofErr w:type="gramStart"/>
-        <w:r>
-          <w:rPr>
-            <w:rFonts w:ascii="Arial" w:eastAsia="Times New Roman" w:hAnsi="Arial" w:cs="Arial"/>
-            <w:sz w:val="18"/>
-            <w:szCs w:val="18"/>
-            <w:u w:val="single"/>
-            <w:lang w:eastAsia="en-GB"/>
-          </w:rPr>
-          <w:t>With</w:t>
-        </w:r>
-        <w:proofErr w:type="gramEnd"/>
-        <w:r>
-          <w:rPr>
-            <w:rFonts w:ascii="Arial" w:eastAsia="Times New Roman" w:hAnsi="Arial" w:cs="Arial"/>
-            <w:sz w:val="18"/>
-            <w:szCs w:val="18"/>
-            <w:u w:val="single"/>
-            <w:lang w:eastAsia="en-GB"/>
-          </w:rPr>
-          <w:t xml:space="preserve"> Augmented Addition</w:t>
+          <w:t>Compound Assignment With Augmented Addition</w:t>
         </w:r>
       </w:hyperlink>
     </w:p>
@@ -701,29 +657,7 @@
             <w:u w:val="single"/>
             <w:lang w:eastAsia="en-GB"/>
           </w:rPr>
-          <w:t xml:space="preserve">Compound Assignment </w:t>
-        </w:r>
-        <w:proofErr w:type="gramStart"/>
-        <w:r>
-          <w:rPr>
-            <w:rFonts w:ascii="Arial" w:eastAsia="Times New Roman" w:hAnsi="Arial" w:cs="Arial"/>
-            <w:sz w:val="18"/>
-            <w:szCs w:val="18"/>
-            <w:u w:val="single"/>
-            <w:lang w:eastAsia="en-GB"/>
-          </w:rPr>
-          <w:t>With</w:t>
-        </w:r>
-        <w:proofErr w:type="gramEnd"/>
-        <w:r>
-          <w:rPr>
-            <w:rFonts w:ascii="Arial" w:eastAsia="Times New Roman" w:hAnsi="Arial" w:cs="Arial"/>
-            <w:sz w:val="18"/>
-            <w:szCs w:val="18"/>
-            <w:u w:val="single"/>
-            <w:lang w:eastAsia="en-GB"/>
-          </w:rPr>
-          <w:t xml:space="preserve"> Augmented Subtraction</w:t>
+          <w:t>Compound Assignment With Augmented Subtraction</w:t>
         </w:r>
       </w:hyperlink>
     </w:p>
@@ -750,29 +684,7 @@
             <w:u w:val="single"/>
             <w:lang w:eastAsia="en-GB"/>
           </w:rPr>
-          <w:t xml:space="preserve">Compound Assignment </w:t>
-        </w:r>
-        <w:proofErr w:type="gramStart"/>
-        <w:r>
-          <w:rPr>
-            <w:rFonts w:ascii="Arial" w:eastAsia="Times New Roman" w:hAnsi="Arial" w:cs="Arial"/>
-            <w:sz w:val="18"/>
-            <w:szCs w:val="18"/>
-            <w:u w:val="single"/>
-            <w:lang w:eastAsia="en-GB"/>
-          </w:rPr>
-          <w:t>With</w:t>
-        </w:r>
-        <w:proofErr w:type="gramEnd"/>
-        <w:r>
-          <w:rPr>
-            <w:rFonts w:ascii="Arial" w:eastAsia="Times New Roman" w:hAnsi="Arial" w:cs="Arial"/>
-            <w:sz w:val="18"/>
-            <w:szCs w:val="18"/>
-            <w:u w:val="single"/>
-            <w:lang w:eastAsia="en-GB"/>
-          </w:rPr>
-          <w:t xml:space="preserve"> Augmented Multiplication</w:t>
+          <w:t>Compound Assignment With Augmented Multiplication</w:t>
         </w:r>
       </w:hyperlink>
     </w:p>
@@ -799,29 +711,7 @@
             <w:u w:val="single"/>
             <w:lang w:eastAsia="en-GB"/>
           </w:rPr>
-          <w:t xml:space="preserve">Compound Assignment </w:t>
-        </w:r>
-        <w:proofErr w:type="gramStart"/>
-        <w:r>
-          <w:rPr>
-            <w:rFonts w:ascii="Arial" w:eastAsia="Times New Roman" w:hAnsi="Arial" w:cs="Arial"/>
-            <w:sz w:val="18"/>
-            <w:szCs w:val="18"/>
-            <w:u w:val="single"/>
-            <w:lang w:eastAsia="en-GB"/>
-          </w:rPr>
-          <w:t>With</w:t>
-        </w:r>
-        <w:proofErr w:type="gramEnd"/>
-        <w:r>
-          <w:rPr>
-            <w:rFonts w:ascii="Arial" w:eastAsia="Times New Roman" w:hAnsi="Arial" w:cs="Arial"/>
-            <w:sz w:val="18"/>
-            <w:szCs w:val="18"/>
-            <w:u w:val="single"/>
-            <w:lang w:eastAsia="en-GB"/>
-          </w:rPr>
-          <w:t xml:space="preserve"> Augmented Division</w:t>
+          <w:t>Compound Assignment With Augmented Division</w:t>
         </w:r>
       </w:hyperlink>
     </w:p>
@@ -1307,29 +1197,7 @@
             <w:u w:val="single"/>
             <w:lang w:eastAsia="en-GB"/>
           </w:rPr>
-          <w:t xml:space="preserve">Modify Array Data </w:t>
-        </w:r>
-        <w:proofErr w:type="gramStart"/>
-        <w:r>
-          <w:rPr>
-            <w:rFonts w:ascii="Arial" w:eastAsia="Times New Roman" w:hAnsi="Arial" w:cs="Arial"/>
-            <w:sz w:val="18"/>
-            <w:szCs w:val="18"/>
-            <w:u w:val="single"/>
-            <w:lang w:eastAsia="en-GB"/>
-          </w:rPr>
-          <w:t>With</w:t>
-        </w:r>
-        <w:proofErr w:type="gramEnd"/>
-        <w:r>
-          <w:rPr>
-            <w:rFonts w:ascii="Arial" w:eastAsia="Times New Roman" w:hAnsi="Arial" w:cs="Arial"/>
-            <w:sz w:val="18"/>
-            <w:szCs w:val="18"/>
-            <w:u w:val="single"/>
-            <w:lang w:eastAsia="en-GB"/>
-          </w:rPr>
-          <w:t xml:space="preserve"> Indexes</w:t>
+          <w:t>Modify Array Data With Indexes</w:t>
         </w:r>
       </w:hyperlink>
     </w:p>
@@ -1356,29 +1224,7 @@
             <w:u w:val="single"/>
             <w:lang w:eastAsia="en-GB"/>
           </w:rPr>
-          <w:t xml:space="preserve">Access Multi-Dimensional Arrays </w:t>
-        </w:r>
-        <w:proofErr w:type="gramStart"/>
-        <w:r>
-          <w:rPr>
-            <w:rFonts w:ascii="Arial" w:eastAsia="Times New Roman" w:hAnsi="Arial" w:cs="Arial"/>
-            <w:sz w:val="18"/>
-            <w:szCs w:val="18"/>
-            <w:u w:val="single"/>
-            <w:lang w:eastAsia="en-GB"/>
-          </w:rPr>
-          <w:t>With</w:t>
-        </w:r>
-        <w:proofErr w:type="gramEnd"/>
-        <w:r>
-          <w:rPr>
-            <w:rFonts w:ascii="Arial" w:eastAsia="Times New Roman" w:hAnsi="Arial" w:cs="Arial"/>
-            <w:sz w:val="18"/>
-            <w:szCs w:val="18"/>
-            <w:u w:val="single"/>
-            <w:lang w:eastAsia="en-GB"/>
-          </w:rPr>
-          <w:t xml:space="preserve"> Indexes</w:t>
+          <w:t>Access Multi-Dimensional Arrays With Indexes</w:t>
         </w:r>
       </w:hyperlink>
     </w:p>
@@ -1405,29 +1251,7 @@
             <w:u w:val="single"/>
             <w:lang w:eastAsia="en-GB"/>
           </w:rPr>
-          <w:t xml:space="preserve">Manipulate Arrays With </w:t>
-        </w:r>
-        <w:proofErr w:type="gramStart"/>
-        <w:r>
-          <w:rPr>
-            <w:rFonts w:ascii="Arial" w:eastAsia="Times New Roman" w:hAnsi="Arial" w:cs="Arial"/>
-            <w:sz w:val="18"/>
-            <w:szCs w:val="18"/>
-            <w:u w:val="single"/>
-            <w:lang w:eastAsia="en-GB"/>
-          </w:rPr>
-          <w:t>push(</w:t>
-        </w:r>
-        <w:proofErr w:type="gramEnd"/>
-        <w:r>
-          <w:rPr>
-            <w:rFonts w:ascii="Arial" w:eastAsia="Times New Roman" w:hAnsi="Arial" w:cs="Arial"/>
-            <w:sz w:val="18"/>
-            <w:szCs w:val="18"/>
-            <w:u w:val="single"/>
-            <w:lang w:eastAsia="en-GB"/>
-          </w:rPr>
-          <w:t>)</w:t>
+          <w:t>Manipulate Arrays With push()</w:t>
         </w:r>
       </w:hyperlink>
     </w:p>
@@ -1454,29 +1278,7 @@
             <w:u w:val="single"/>
             <w:lang w:eastAsia="en-GB"/>
           </w:rPr>
-          <w:t xml:space="preserve">Manipulate Arrays With </w:t>
-        </w:r>
-        <w:proofErr w:type="gramStart"/>
-        <w:r>
-          <w:rPr>
-            <w:rFonts w:ascii="Arial" w:eastAsia="Times New Roman" w:hAnsi="Arial" w:cs="Arial"/>
-            <w:sz w:val="18"/>
-            <w:szCs w:val="18"/>
-            <w:u w:val="single"/>
-            <w:lang w:eastAsia="en-GB"/>
-          </w:rPr>
-          <w:t>pop(</w:t>
-        </w:r>
-        <w:proofErr w:type="gramEnd"/>
-        <w:r>
-          <w:rPr>
-            <w:rFonts w:ascii="Arial" w:eastAsia="Times New Roman" w:hAnsi="Arial" w:cs="Arial"/>
-            <w:sz w:val="18"/>
-            <w:szCs w:val="18"/>
-            <w:u w:val="single"/>
-            <w:lang w:eastAsia="en-GB"/>
-          </w:rPr>
-          <w:t>)</w:t>
+          <w:t>Manipulate Arrays With pop()</w:t>
         </w:r>
       </w:hyperlink>
     </w:p>
@@ -1503,29 +1305,7 @@
             <w:u w:val="single"/>
             <w:lang w:eastAsia="en-GB"/>
           </w:rPr>
-          <w:t xml:space="preserve">Manipulate Arrays With </w:t>
-        </w:r>
-        <w:proofErr w:type="gramStart"/>
-        <w:r>
-          <w:rPr>
-            <w:rFonts w:ascii="Arial" w:eastAsia="Times New Roman" w:hAnsi="Arial" w:cs="Arial"/>
-            <w:sz w:val="18"/>
-            <w:szCs w:val="18"/>
-            <w:u w:val="single"/>
-            <w:lang w:eastAsia="en-GB"/>
-          </w:rPr>
-          <w:t>shift(</w:t>
-        </w:r>
-        <w:proofErr w:type="gramEnd"/>
-        <w:r>
-          <w:rPr>
-            <w:rFonts w:ascii="Arial" w:eastAsia="Times New Roman" w:hAnsi="Arial" w:cs="Arial"/>
-            <w:sz w:val="18"/>
-            <w:szCs w:val="18"/>
-            <w:u w:val="single"/>
-            <w:lang w:eastAsia="en-GB"/>
-          </w:rPr>
-          <w:t>)</w:t>
+          <w:t>Manipulate Arrays With shift()</w:t>
         </w:r>
       </w:hyperlink>
     </w:p>
@@ -1552,29 +1332,7 @@
             <w:u w:val="single"/>
             <w:lang w:eastAsia="en-GB"/>
           </w:rPr>
-          <w:t xml:space="preserve">Manipulate Arrays With </w:t>
-        </w:r>
-        <w:proofErr w:type="gramStart"/>
-        <w:r>
-          <w:rPr>
-            <w:rFonts w:ascii="Arial" w:eastAsia="Times New Roman" w:hAnsi="Arial" w:cs="Arial"/>
-            <w:sz w:val="18"/>
-            <w:szCs w:val="18"/>
-            <w:u w:val="single"/>
-            <w:lang w:eastAsia="en-GB"/>
-          </w:rPr>
-          <w:t>unshift(</w:t>
-        </w:r>
-        <w:proofErr w:type="gramEnd"/>
-        <w:r>
-          <w:rPr>
-            <w:rFonts w:ascii="Arial" w:eastAsia="Times New Roman" w:hAnsi="Arial" w:cs="Arial"/>
-            <w:sz w:val="18"/>
-            <w:szCs w:val="18"/>
-            <w:u w:val="single"/>
-            <w:lang w:eastAsia="en-GB"/>
-          </w:rPr>
-          <w:t>)</w:t>
+          <w:t>Manipulate Arrays With unshift()</w:t>
         </w:r>
       </w:hyperlink>
     </w:p>
@@ -2089,29 +1847,7 @@
             <w:u w:val="single"/>
             <w:lang w:eastAsia="en-GB"/>
           </w:rPr>
-          <w:t xml:space="preserve">Comparison with the Greater Than </w:t>
-        </w:r>
-        <w:proofErr w:type="gramStart"/>
-        <w:r>
-          <w:rPr>
-            <w:rFonts w:ascii="Arial" w:eastAsia="Times New Roman" w:hAnsi="Arial" w:cs="Arial"/>
-            <w:sz w:val="18"/>
-            <w:szCs w:val="18"/>
-            <w:u w:val="single"/>
-            <w:lang w:eastAsia="en-GB"/>
-          </w:rPr>
-          <w:t>Or</w:t>
-        </w:r>
-        <w:proofErr w:type="gramEnd"/>
-        <w:r>
-          <w:rPr>
-            <w:rFonts w:ascii="Arial" w:eastAsia="Times New Roman" w:hAnsi="Arial" w:cs="Arial"/>
-            <w:sz w:val="18"/>
-            <w:szCs w:val="18"/>
-            <w:u w:val="single"/>
-            <w:lang w:eastAsia="en-GB"/>
-          </w:rPr>
-          <w:t xml:space="preserve"> Equal To Operator</w:t>
+          <w:t>Comparison with the Greater Than Or Equal To Operator</w:t>
         </w:r>
       </w:hyperlink>
     </w:p>
@@ -2165,29 +1901,7 @@
             <w:u w:val="single"/>
             <w:lang w:eastAsia="en-GB"/>
           </w:rPr>
-          <w:t xml:space="preserve">Comparison with the Less Than </w:t>
-        </w:r>
-        <w:proofErr w:type="gramStart"/>
-        <w:r>
-          <w:rPr>
-            <w:rFonts w:ascii="Arial" w:eastAsia="Times New Roman" w:hAnsi="Arial" w:cs="Arial"/>
-            <w:sz w:val="18"/>
-            <w:szCs w:val="18"/>
-            <w:u w:val="single"/>
-            <w:lang w:eastAsia="en-GB"/>
-          </w:rPr>
-          <w:t>Or</w:t>
-        </w:r>
-        <w:proofErr w:type="gramEnd"/>
-        <w:r>
-          <w:rPr>
-            <w:rFonts w:ascii="Arial" w:eastAsia="Times New Roman" w:hAnsi="Arial" w:cs="Arial"/>
-            <w:sz w:val="18"/>
-            <w:szCs w:val="18"/>
-            <w:u w:val="single"/>
-            <w:lang w:eastAsia="en-GB"/>
-          </w:rPr>
-          <w:t xml:space="preserve"> Equal To Operator</w:t>
+          <w:t>Comparison with the Less Than Or Equal To Operator</w:t>
         </w:r>
       </w:hyperlink>
     </w:p>
@@ -2214,29 +1928,7 @@
             <w:u w:val="single"/>
             <w:lang w:eastAsia="en-GB"/>
           </w:rPr>
-          <w:t xml:space="preserve">Comparisons with the Logical </w:t>
-        </w:r>
-        <w:proofErr w:type="gramStart"/>
-        <w:r>
-          <w:rPr>
-            <w:rFonts w:ascii="Arial" w:eastAsia="Times New Roman" w:hAnsi="Arial" w:cs="Arial"/>
-            <w:sz w:val="18"/>
-            <w:szCs w:val="18"/>
-            <w:u w:val="single"/>
-            <w:lang w:eastAsia="en-GB"/>
-          </w:rPr>
-          <w:t>And</w:t>
-        </w:r>
-        <w:proofErr w:type="gramEnd"/>
-        <w:r>
-          <w:rPr>
-            <w:rFonts w:ascii="Arial" w:eastAsia="Times New Roman" w:hAnsi="Arial" w:cs="Arial"/>
-            <w:sz w:val="18"/>
-            <w:szCs w:val="18"/>
-            <w:u w:val="single"/>
-            <w:lang w:eastAsia="en-GB"/>
-          </w:rPr>
-          <w:t xml:space="preserve"> Operator</w:t>
+          <w:t>Comparisons with the Logical And Operator</w:t>
         </w:r>
       </w:hyperlink>
     </w:p>
@@ -2265,9 +1957,107 @@
             <w:u w:val="single"/>
             <w:lang w:eastAsia="en-GB"/>
           </w:rPr>
-          <w:t xml:space="preserve">Comparisons with the Logical </w:t>
-        </w:r>
-        <w:proofErr w:type="gramStart"/>
+          <w:t>Comparisons with the Logical Or Operator</w:t>
+        </w:r>
+      </w:hyperlink>
+    </w:p>
+    <w:p>
+      <w:pPr>
+        <w:numPr>
+          <w:ilvl w:val="0"/>
+          <w:numId w:val="3"/>
+        </w:numPr>
+        <w:spacing w:before="100" w:beforeAutospacing="1" w:after="100" w:afterAutospacing="1" w:line="240" w:lineRule="auto"/>
+        <w:rPr>
+          <w:rFonts w:ascii="Arial" w:eastAsia="Times New Roman" w:hAnsi="Arial" w:cs="Arial"/>
+          <w:sz w:val="18"/>
+          <w:szCs w:val="18"/>
+          <w:lang w:eastAsia="en-GB"/>
+        </w:rPr>
+      </w:pPr>
+      <w:hyperlink r:id="rId75" w:history="1">
+        <w:r>
+          <w:rPr>
+            <w:rFonts w:ascii="Arial" w:eastAsia="Times New Roman" w:hAnsi="Arial" w:cs="Arial"/>
+            <w:sz w:val="18"/>
+            <w:szCs w:val="18"/>
+            <w:u w:val="single"/>
+            <w:lang w:eastAsia="en-GB"/>
+          </w:rPr>
+          <w:t>Introducing Else Statements</w:t>
+        </w:r>
+      </w:hyperlink>
+    </w:p>
+    <w:p>
+      <w:pPr>
+        <w:numPr>
+          <w:ilvl w:val="0"/>
+          <w:numId w:val="3"/>
+        </w:numPr>
+        <w:spacing w:before="100" w:beforeAutospacing="1" w:after="100" w:afterAutospacing="1" w:line="240" w:lineRule="auto"/>
+        <w:rPr>
+          <w:rFonts w:ascii="Arial" w:eastAsia="Times New Roman" w:hAnsi="Arial" w:cs="Arial"/>
+          <w:sz w:val="18"/>
+          <w:szCs w:val="18"/>
+          <w:lang w:eastAsia="en-GB"/>
+        </w:rPr>
+      </w:pPr>
+      <w:hyperlink r:id="rId76" w:history="1">
+        <w:r>
+          <w:rPr>
+            <w:rFonts w:ascii="Arial" w:eastAsia="Times New Roman" w:hAnsi="Arial" w:cs="Arial"/>
+            <w:sz w:val="18"/>
+            <w:szCs w:val="18"/>
+            <w:u w:val="single"/>
+            <w:lang w:eastAsia="en-GB"/>
+          </w:rPr>
+          <w:t>Introducing Else If Statements</w:t>
+        </w:r>
+      </w:hyperlink>
+    </w:p>
+    <w:p>
+      <w:pPr>
+        <w:numPr>
+          <w:ilvl w:val="0"/>
+          <w:numId w:val="3"/>
+        </w:numPr>
+        <w:spacing w:before="100" w:beforeAutospacing="1" w:after="100" w:afterAutospacing="1" w:line="240" w:lineRule="auto"/>
+        <w:rPr>
+          <w:rFonts w:ascii="Arial" w:eastAsia="Times New Roman" w:hAnsi="Arial" w:cs="Arial"/>
+          <w:sz w:val="18"/>
+          <w:szCs w:val="18"/>
+          <w:lang w:eastAsia="en-GB"/>
+        </w:rPr>
+      </w:pPr>
+      <w:hyperlink r:id="rId77" w:history="1">
+        <w:r>
+          <w:rPr>
+            <w:rFonts w:ascii="Arial" w:eastAsia="Times New Roman" w:hAnsi="Arial" w:cs="Arial"/>
+            <w:sz w:val="18"/>
+            <w:szCs w:val="18"/>
+            <w:u w:val="single"/>
+            <w:lang w:eastAsia="en-GB"/>
+          </w:rPr>
+          <w:t>Logical Order in If Else Statements</w:t>
+        </w:r>
+      </w:hyperlink>
+    </w:p>
+    <w:p>
+      <w:pPr>
+        <w:numPr>
+          <w:ilvl w:val="0"/>
+          <w:numId w:val="3"/>
+        </w:numPr>
+        <w:spacing w:before="100" w:beforeAutospacing="1" w:after="100" w:afterAutospacing="1" w:line="240" w:lineRule="auto"/>
+        <w:rPr>
+          <w:rFonts w:ascii="Arial" w:eastAsia="Times New Roman" w:hAnsi="Arial" w:cs="Arial"/>
+          <w:sz w:val="18"/>
+          <w:szCs w:val="18"/>
+          <w:highlight w:val="yellow"/>
+          <w:lang w:eastAsia="en-GB"/>
+        </w:rPr>
+      </w:pPr>
+      <w:hyperlink r:id="rId78" w:history="1">
         <w:r>
           <w:rPr>
             <w:rFonts w:ascii="Arial" w:eastAsia="Times New Roman" w:hAnsi="Arial" w:cs="Arial"/>
@@ -2277,9 +2067,134 @@
             <w:u w:val="single"/>
             <w:lang w:eastAsia="en-GB"/>
           </w:rPr>
-          <w:t>Or</w:t>
-        </w:r>
-        <w:proofErr w:type="gramEnd"/>
+          <w:t>Chaining If Else Statements</w:t>
+        </w:r>
+      </w:hyperlink>
+    </w:p>
+    <w:p>
+      <w:pPr>
+        <w:numPr>
+          <w:ilvl w:val="0"/>
+          <w:numId w:val="3"/>
+        </w:numPr>
+        <w:spacing w:before="100" w:beforeAutospacing="1" w:after="100" w:afterAutospacing="1" w:line="240" w:lineRule="auto"/>
+        <w:rPr>
+          <w:rFonts w:ascii="Arial" w:eastAsia="Times New Roman" w:hAnsi="Arial" w:cs="Arial"/>
+          <w:sz w:val="18"/>
+          <w:szCs w:val="18"/>
+          <w:lang w:eastAsia="en-GB"/>
+        </w:rPr>
+      </w:pPr>
+      <w:hyperlink r:id="rId79" w:history="1">
+        <w:r>
+          <w:rPr>
+            <w:rFonts w:ascii="Arial" w:eastAsia="Times New Roman" w:hAnsi="Arial" w:cs="Arial"/>
+            <w:sz w:val="18"/>
+            <w:szCs w:val="18"/>
+            <w:u w:val="single"/>
+            <w:lang w:eastAsia="en-GB"/>
+          </w:rPr>
+          <w:t>Golf Code</w:t>
+        </w:r>
+      </w:hyperlink>
+    </w:p>
+    <w:p>
+      <w:pPr>
+        <w:numPr>
+          <w:ilvl w:val="0"/>
+          <w:numId w:val="3"/>
+        </w:numPr>
+        <w:spacing w:before="100" w:beforeAutospacing="1" w:after="100" w:afterAutospacing="1" w:line="240" w:lineRule="auto"/>
+        <w:rPr>
+          <w:rFonts w:ascii="Arial" w:eastAsia="Times New Roman" w:hAnsi="Arial" w:cs="Arial"/>
+          <w:sz w:val="18"/>
+          <w:szCs w:val="18"/>
+          <w:lang w:eastAsia="en-GB"/>
+        </w:rPr>
+      </w:pPr>
+      <w:hyperlink r:id="rId80" w:history="1">
+        <w:r>
+          <w:rPr>
+            <w:rFonts w:ascii="Arial" w:eastAsia="Times New Roman" w:hAnsi="Arial" w:cs="Arial"/>
+            <w:sz w:val="18"/>
+            <w:szCs w:val="18"/>
+            <w:u w:val="single"/>
+            <w:lang w:eastAsia="en-GB"/>
+          </w:rPr>
+          <w:t>Selecting from Many Options with Switch Statements</w:t>
+        </w:r>
+      </w:hyperlink>
+    </w:p>
+    <w:p>
+      <w:pPr>
+        <w:numPr>
+          <w:ilvl w:val="0"/>
+          <w:numId w:val="3"/>
+        </w:numPr>
+        <w:spacing w:before="100" w:beforeAutospacing="1" w:after="100" w:afterAutospacing="1" w:line="240" w:lineRule="auto"/>
+        <w:rPr>
+          <w:rFonts w:ascii="Arial" w:eastAsia="Times New Roman" w:hAnsi="Arial" w:cs="Arial"/>
+          <w:sz w:val="18"/>
+          <w:szCs w:val="18"/>
+          <w:lang w:eastAsia="en-GB"/>
+        </w:rPr>
+      </w:pPr>
+      <w:hyperlink r:id="rId81" w:history="1">
+        <w:r>
+          <w:rPr>
+            <w:rFonts w:ascii="Arial" w:eastAsia="Times New Roman" w:hAnsi="Arial" w:cs="Arial"/>
+            <w:sz w:val="18"/>
+            <w:szCs w:val="18"/>
+            <w:u w:val="single"/>
+            <w:lang w:eastAsia="en-GB"/>
+          </w:rPr>
+          <w:t>Adding a Default Option in Switch Statements</w:t>
+        </w:r>
+      </w:hyperlink>
+    </w:p>
+    <w:p>
+      <w:pPr>
+        <w:numPr>
+          <w:ilvl w:val="0"/>
+          <w:numId w:val="3"/>
+        </w:numPr>
+        <w:spacing w:before="100" w:beforeAutospacing="1" w:after="100" w:afterAutospacing="1" w:line="240" w:lineRule="auto"/>
+        <w:rPr>
+          <w:rFonts w:ascii="Arial" w:eastAsia="Times New Roman" w:hAnsi="Arial" w:cs="Arial"/>
+          <w:sz w:val="18"/>
+          <w:szCs w:val="18"/>
+          <w:lang w:eastAsia="en-GB"/>
+        </w:rPr>
+      </w:pPr>
+      <w:hyperlink r:id="rId82" w:history="1">
+        <w:r>
+          <w:rPr>
+            <w:rFonts w:ascii="Arial" w:eastAsia="Times New Roman" w:hAnsi="Arial" w:cs="Arial"/>
+            <w:sz w:val="18"/>
+            <w:szCs w:val="18"/>
+            <w:u w:val="single"/>
+            <w:lang w:eastAsia="en-GB"/>
+          </w:rPr>
+          <w:t>Multiple Identical Options in Switch Statements</w:t>
+        </w:r>
+      </w:hyperlink>
+    </w:p>
+    <w:p>
+      <w:pPr>
+        <w:numPr>
+          <w:ilvl w:val="0"/>
+          <w:numId w:val="3"/>
+        </w:numPr>
+        <w:spacing w:before="100" w:beforeAutospacing="1" w:after="100" w:afterAutospacing="1" w:line="240" w:lineRule="auto"/>
+        <w:rPr>
+          <w:rFonts w:ascii="Arial" w:eastAsia="Times New Roman" w:hAnsi="Arial" w:cs="Arial"/>
+          <w:sz w:val="18"/>
+          <w:szCs w:val="18"/>
+          <w:highlight w:val="yellow"/>
+          <w:lang w:eastAsia="en-GB"/>
+        </w:rPr>
+      </w:pPr>
+      <w:hyperlink r:id="rId83" w:history="1">
         <w:r>
           <w:rPr>
             <w:rFonts w:ascii="Arial" w:eastAsia="Times New Roman" w:hAnsi="Arial" w:cs="Arial"/>
@@ -2289,88 +2204,34 @@
             <w:u w:val="single"/>
             <w:lang w:eastAsia="en-GB"/>
           </w:rPr>
-          <w:t xml:space="preserve"> Operator</w:t>
-        </w:r>
-      </w:hyperlink>
-    </w:p>
-    <w:p>
-      <w:pPr>
-        <w:numPr>
-          <w:ilvl w:val="0"/>
-          <w:numId w:val="3"/>
-        </w:numPr>
-        <w:spacing w:before="100" w:beforeAutospacing="1" w:after="100" w:afterAutospacing="1" w:line="240" w:lineRule="auto"/>
-        <w:rPr>
-          <w:rFonts w:ascii="Arial" w:eastAsia="Times New Roman" w:hAnsi="Arial" w:cs="Arial"/>
-          <w:sz w:val="18"/>
-          <w:szCs w:val="18"/>
-          <w:lang w:eastAsia="en-GB"/>
-        </w:rPr>
-      </w:pPr>
-      <w:hyperlink r:id="rId75" w:history="1">
-        <w:r>
-          <w:rPr>
-            <w:rFonts w:ascii="Arial" w:eastAsia="Times New Roman" w:hAnsi="Arial" w:cs="Arial"/>
-            <w:sz w:val="18"/>
-            <w:szCs w:val="18"/>
-            <w:u w:val="single"/>
-            <w:lang w:eastAsia="en-GB"/>
-          </w:rPr>
-          <w:t>Introducing Else Statements</w:t>
-        </w:r>
-      </w:hyperlink>
-    </w:p>
-    <w:p>
-      <w:pPr>
-        <w:numPr>
-          <w:ilvl w:val="0"/>
-          <w:numId w:val="3"/>
-        </w:numPr>
-        <w:spacing w:before="100" w:beforeAutospacing="1" w:after="100" w:afterAutospacing="1" w:line="240" w:lineRule="auto"/>
-        <w:rPr>
-          <w:rFonts w:ascii="Arial" w:eastAsia="Times New Roman" w:hAnsi="Arial" w:cs="Arial"/>
-          <w:sz w:val="18"/>
-          <w:szCs w:val="18"/>
-          <w:lang w:eastAsia="en-GB"/>
-        </w:rPr>
-      </w:pPr>
-      <w:hyperlink r:id="rId76" w:history="1">
-        <w:r>
-          <w:rPr>
-            <w:rFonts w:ascii="Arial" w:eastAsia="Times New Roman" w:hAnsi="Arial" w:cs="Arial"/>
-            <w:sz w:val="18"/>
-            <w:szCs w:val="18"/>
-            <w:u w:val="single"/>
-            <w:lang w:eastAsia="en-GB"/>
-          </w:rPr>
-          <w:t>Introducing Else If Statements</w:t>
-        </w:r>
-      </w:hyperlink>
-    </w:p>
-    <w:p>
-      <w:pPr>
-        <w:numPr>
-          <w:ilvl w:val="0"/>
-          <w:numId w:val="3"/>
-        </w:numPr>
-        <w:spacing w:before="100" w:beforeAutospacing="1" w:after="100" w:afterAutospacing="1" w:line="240" w:lineRule="auto"/>
-        <w:rPr>
-          <w:rFonts w:ascii="Arial" w:eastAsia="Times New Roman" w:hAnsi="Arial" w:cs="Arial"/>
-          <w:sz w:val="18"/>
-          <w:szCs w:val="18"/>
-          <w:lang w:eastAsia="en-GB"/>
-        </w:rPr>
-      </w:pPr>
-      <w:hyperlink r:id="rId77" w:history="1">
-        <w:r>
-          <w:rPr>
-            <w:rFonts w:ascii="Arial" w:eastAsia="Times New Roman" w:hAnsi="Arial" w:cs="Arial"/>
-            <w:sz w:val="18"/>
-            <w:szCs w:val="18"/>
-            <w:u w:val="single"/>
-            <w:lang w:eastAsia="en-GB"/>
-          </w:rPr>
-          <w:t>Logical Order in If Else Statements</w:t>
+          <w:t>Replacing If Else Chains with Switch</w:t>
+        </w:r>
+      </w:hyperlink>
+    </w:p>
+    <w:p>
+      <w:pPr>
+        <w:numPr>
+          <w:ilvl w:val="0"/>
+          <w:numId w:val="3"/>
+        </w:numPr>
+        <w:spacing w:before="100" w:beforeAutospacing="1" w:after="100" w:afterAutospacing="1" w:line="240" w:lineRule="auto"/>
+        <w:rPr>
+          <w:rFonts w:ascii="Arial" w:eastAsia="Times New Roman" w:hAnsi="Arial" w:cs="Arial"/>
+          <w:sz w:val="18"/>
+          <w:szCs w:val="18"/>
+          <w:lang w:eastAsia="en-GB"/>
+        </w:rPr>
+      </w:pPr>
+      <w:hyperlink r:id="rId84" w:history="1">
+        <w:r>
+          <w:rPr>
+            <w:rFonts w:ascii="Arial" w:eastAsia="Times New Roman" w:hAnsi="Arial" w:cs="Arial"/>
+            <w:sz w:val="18"/>
+            <w:szCs w:val="18"/>
+            <w:u w:val="single"/>
+            <w:lang w:eastAsia="en-GB"/>
+          </w:rPr>
+          <w:t>Returning Boolean Values from Functions</w:t>
         </w:r>
       </w:hyperlink>
     </w:p>
@@ -2389,7 +2250,7 @@
           <w:lang w:eastAsia="en-GB"/>
         </w:rPr>
       </w:pPr>
-      <w:hyperlink r:id="rId78" w:history="1">
+      <w:hyperlink r:id="rId85" w:history="1">
         <w:r>
           <w:rPr>
             <w:rFonts w:ascii="Arial" w:eastAsia="Times New Roman" w:hAnsi="Arial" w:cs="Arial"/>
@@ -2399,115 +2260,7 @@
             <w:u w:val="single"/>
             <w:lang w:eastAsia="en-GB"/>
           </w:rPr>
-          <w:t>Chaining If Else Statements</w:t>
-        </w:r>
-      </w:hyperlink>
-    </w:p>
-    <w:p>
-      <w:pPr>
-        <w:numPr>
-          <w:ilvl w:val="0"/>
-          <w:numId w:val="3"/>
-        </w:numPr>
-        <w:spacing w:before="100" w:beforeAutospacing="1" w:after="100" w:afterAutospacing="1" w:line="240" w:lineRule="auto"/>
-        <w:rPr>
-          <w:rFonts w:ascii="Arial" w:eastAsia="Times New Roman" w:hAnsi="Arial" w:cs="Arial"/>
-          <w:sz w:val="18"/>
-          <w:szCs w:val="18"/>
-          <w:lang w:eastAsia="en-GB"/>
-        </w:rPr>
-      </w:pPr>
-      <w:hyperlink r:id="rId79" w:history="1">
-        <w:r>
-          <w:rPr>
-            <w:rFonts w:ascii="Arial" w:eastAsia="Times New Roman" w:hAnsi="Arial" w:cs="Arial"/>
-            <w:sz w:val="18"/>
-            <w:szCs w:val="18"/>
-            <w:u w:val="single"/>
-            <w:lang w:eastAsia="en-GB"/>
-          </w:rPr>
-          <w:t>Golf Code</w:t>
-        </w:r>
-      </w:hyperlink>
-    </w:p>
-    <w:p>
-      <w:pPr>
-        <w:numPr>
-          <w:ilvl w:val="0"/>
-          <w:numId w:val="3"/>
-        </w:numPr>
-        <w:spacing w:before="100" w:beforeAutospacing="1" w:after="100" w:afterAutospacing="1" w:line="240" w:lineRule="auto"/>
-        <w:rPr>
-          <w:rFonts w:ascii="Arial" w:eastAsia="Times New Roman" w:hAnsi="Arial" w:cs="Arial"/>
-          <w:sz w:val="18"/>
-          <w:szCs w:val="18"/>
-          <w:lang w:eastAsia="en-GB"/>
-        </w:rPr>
-      </w:pPr>
-      <w:hyperlink r:id="rId80" w:history="1">
-        <w:r>
-          <w:rPr>
-            <w:rFonts w:ascii="Arial" w:eastAsia="Times New Roman" w:hAnsi="Arial" w:cs="Arial"/>
-            <w:sz w:val="18"/>
-            <w:szCs w:val="18"/>
-            <w:u w:val="single"/>
-            <w:lang w:eastAsia="en-GB"/>
-          </w:rPr>
-          <w:t>Selecting from Many Options with Switch Statements</w:t>
-        </w:r>
-      </w:hyperlink>
-    </w:p>
-    <w:p>
-      <w:pPr>
-        <w:numPr>
-          <w:ilvl w:val="0"/>
-          <w:numId w:val="3"/>
-        </w:numPr>
-        <w:spacing w:before="100" w:beforeAutospacing="1" w:after="100" w:afterAutospacing="1" w:line="240" w:lineRule="auto"/>
-        <w:rPr>
-          <w:rFonts w:ascii="Arial" w:eastAsia="Times New Roman" w:hAnsi="Arial" w:cs="Arial"/>
-          <w:sz w:val="18"/>
-          <w:szCs w:val="18"/>
-          <w:lang w:eastAsia="en-GB"/>
-        </w:rPr>
-      </w:pPr>
-      <w:hyperlink r:id="rId81" w:history="1">
-        <w:r>
-          <w:rPr>
-            <w:rFonts w:ascii="Arial" w:eastAsia="Times New Roman" w:hAnsi="Arial" w:cs="Arial"/>
-            <w:sz w:val="18"/>
-            <w:szCs w:val="18"/>
-            <w:u w:val="single"/>
-            <w:lang w:eastAsia="en-GB"/>
-          </w:rPr>
-          <w:t>Adding a Default Option in Switch Statements</w:t>
-        </w:r>
-      </w:hyperlink>
-    </w:p>
-    <w:p>
-      <w:pPr>
-        <w:numPr>
-          <w:ilvl w:val="0"/>
-          <w:numId w:val="3"/>
-        </w:numPr>
-        <w:spacing w:before="100" w:beforeAutospacing="1" w:after="100" w:afterAutospacing="1" w:line="240" w:lineRule="auto"/>
-        <w:rPr>
-          <w:rFonts w:ascii="Arial" w:eastAsia="Times New Roman" w:hAnsi="Arial" w:cs="Arial"/>
-          <w:sz w:val="18"/>
-          <w:szCs w:val="18"/>
-          <w:lang w:eastAsia="en-GB"/>
-        </w:rPr>
-      </w:pPr>
-      <w:hyperlink r:id="rId82" w:history="1">
-        <w:r>
-          <w:rPr>
-            <w:rFonts w:ascii="Arial" w:eastAsia="Times New Roman" w:hAnsi="Arial" w:cs="Arial"/>
-            <w:sz w:val="18"/>
-            <w:szCs w:val="18"/>
-            <w:u w:val="single"/>
-            <w:lang w:eastAsia="en-GB"/>
-          </w:rPr>
-          <w:t>Multiple Identical Options in Switch Statements</w:t>
+          <w:t>Return Early Pattern for Functions</w:t>
         </w:r>
       </w:hyperlink>
     </w:p>
@@ -2526,7 +2279,7 @@
           <w:lang w:eastAsia="en-GB"/>
         </w:rPr>
       </w:pPr>
-      <w:hyperlink r:id="rId83" w:history="1">
+      <w:hyperlink r:id="rId86" w:history="1">
         <w:r>
           <w:rPr>
             <w:rFonts w:ascii="Arial" w:eastAsia="Times New Roman" w:hAnsi="Arial" w:cs="Arial"/>
@@ -2536,34 +2289,223 @@
             <w:u w:val="single"/>
             <w:lang w:eastAsia="en-GB"/>
           </w:rPr>
-          <w:t>Replacing If Else Chains with Switch</w:t>
-        </w:r>
-      </w:hyperlink>
-    </w:p>
-    <w:p>
-      <w:pPr>
-        <w:numPr>
-          <w:ilvl w:val="0"/>
-          <w:numId w:val="3"/>
-        </w:numPr>
-        <w:spacing w:before="100" w:beforeAutospacing="1" w:after="100" w:afterAutospacing="1" w:line="240" w:lineRule="auto"/>
-        <w:rPr>
-          <w:rFonts w:ascii="Arial" w:eastAsia="Times New Roman" w:hAnsi="Arial" w:cs="Arial"/>
-          <w:sz w:val="18"/>
-          <w:szCs w:val="18"/>
-          <w:lang w:eastAsia="en-GB"/>
-        </w:rPr>
-      </w:pPr>
-      <w:hyperlink r:id="rId84" w:history="1">
-        <w:r>
-          <w:rPr>
-            <w:rFonts w:ascii="Arial" w:eastAsia="Times New Roman" w:hAnsi="Arial" w:cs="Arial"/>
-            <w:sz w:val="18"/>
-            <w:szCs w:val="18"/>
-            <w:u w:val="single"/>
-            <w:lang w:eastAsia="en-GB"/>
-          </w:rPr>
-          <w:t>Returning Boolean Values from Functions</w:t>
+          <w:t>Counting Cards</w:t>
+        </w:r>
+      </w:hyperlink>
+    </w:p>
+    <w:p>
+      <w:pPr>
+        <w:numPr>
+          <w:ilvl w:val="0"/>
+          <w:numId w:val="3"/>
+        </w:numPr>
+        <w:spacing w:before="100" w:beforeAutospacing="1" w:after="100" w:afterAutospacing="1" w:line="240" w:lineRule="auto"/>
+        <w:rPr>
+          <w:rFonts w:ascii="Arial" w:eastAsia="Times New Roman" w:hAnsi="Arial" w:cs="Arial"/>
+          <w:sz w:val="18"/>
+          <w:szCs w:val="18"/>
+          <w:lang w:eastAsia="en-GB"/>
+        </w:rPr>
+      </w:pPr>
+      <w:hyperlink r:id="rId87" w:history="1">
+        <w:r>
+          <w:rPr>
+            <w:rFonts w:ascii="Arial" w:eastAsia="Times New Roman" w:hAnsi="Arial" w:cs="Arial"/>
+            <w:sz w:val="18"/>
+            <w:szCs w:val="18"/>
+            <w:u w:val="single"/>
+            <w:lang w:eastAsia="en-GB"/>
+          </w:rPr>
+          <w:t>Build JavaScript Objects</w:t>
+        </w:r>
+      </w:hyperlink>
+    </w:p>
+    <w:p>
+      <w:pPr>
+        <w:numPr>
+          <w:ilvl w:val="0"/>
+          <w:numId w:val="3"/>
+        </w:numPr>
+        <w:spacing w:before="100" w:beforeAutospacing="1" w:after="100" w:afterAutospacing="1" w:line="240" w:lineRule="auto"/>
+        <w:rPr>
+          <w:rFonts w:ascii="Arial" w:eastAsia="Times New Roman" w:hAnsi="Arial" w:cs="Arial"/>
+          <w:sz w:val="18"/>
+          <w:szCs w:val="18"/>
+          <w:lang w:eastAsia="en-GB"/>
+        </w:rPr>
+      </w:pPr>
+      <w:hyperlink r:id="rId88" w:history="1">
+        <w:r>
+          <w:rPr>
+            <w:rFonts w:ascii="Arial" w:eastAsia="Times New Roman" w:hAnsi="Arial" w:cs="Arial"/>
+            <w:sz w:val="18"/>
+            <w:szCs w:val="18"/>
+            <w:u w:val="single"/>
+            <w:lang w:eastAsia="en-GB"/>
+          </w:rPr>
+          <w:t>Accessing Object Properties with Dot Notation</w:t>
+        </w:r>
+      </w:hyperlink>
+    </w:p>
+    <w:p>
+      <w:pPr>
+        <w:numPr>
+          <w:ilvl w:val="0"/>
+          <w:numId w:val="3"/>
+        </w:numPr>
+        <w:spacing w:before="100" w:beforeAutospacing="1" w:after="100" w:afterAutospacing="1" w:line="240" w:lineRule="auto"/>
+        <w:rPr>
+          <w:rFonts w:ascii="Arial" w:eastAsia="Times New Roman" w:hAnsi="Arial" w:cs="Arial"/>
+          <w:sz w:val="18"/>
+          <w:szCs w:val="18"/>
+          <w:lang w:eastAsia="en-GB"/>
+        </w:rPr>
+      </w:pPr>
+      <w:hyperlink r:id="rId89" w:history="1">
+        <w:r>
+          <w:rPr>
+            <w:rFonts w:ascii="Arial" w:eastAsia="Times New Roman" w:hAnsi="Arial" w:cs="Arial"/>
+            <w:sz w:val="18"/>
+            <w:szCs w:val="18"/>
+            <w:u w:val="single"/>
+            <w:lang w:eastAsia="en-GB"/>
+          </w:rPr>
+          <w:t>Accessing Object Properties with Bracket Notation</w:t>
+        </w:r>
+      </w:hyperlink>
+    </w:p>
+    <w:p>
+      <w:pPr>
+        <w:numPr>
+          <w:ilvl w:val="0"/>
+          <w:numId w:val="3"/>
+        </w:numPr>
+        <w:spacing w:before="100" w:beforeAutospacing="1" w:after="100" w:afterAutospacing="1" w:line="240" w:lineRule="auto"/>
+        <w:rPr>
+          <w:rFonts w:ascii="Arial" w:eastAsia="Times New Roman" w:hAnsi="Arial" w:cs="Arial"/>
+          <w:sz w:val="18"/>
+          <w:szCs w:val="18"/>
+          <w:lang w:eastAsia="en-GB"/>
+        </w:rPr>
+      </w:pPr>
+      <w:hyperlink r:id="rId90" w:history="1">
+        <w:r>
+          <w:rPr>
+            <w:rFonts w:ascii="Arial" w:eastAsia="Times New Roman" w:hAnsi="Arial" w:cs="Arial"/>
+            <w:sz w:val="18"/>
+            <w:szCs w:val="18"/>
+            <w:u w:val="single"/>
+            <w:lang w:eastAsia="en-GB"/>
+          </w:rPr>
+          <w:t>Accessing Object Properties with Variables</w:t>
+        </w:r>
+      </w:hyperlink>
+    </w:p>
+    <w:p>
+      <w:pPr>
+        <w:numPr>
+          <w:ilvl w:val="0"/>
+          <w:numId w:val="3"/>
+        </w:numPr>
+        <w:spacing w:before="100" w:beforeAutospacing="1" w:after="100" w:afterAutospacing="1" w:line="240" w:lineRule="auto"/>
+        <w:rPr>
+          <w:rFonts w:ascii="Arial" w:eastAsia="Times New Roman" w:hAnsi="Arial" w:cs="Arial"/>
+          <w:sz w:val="18"/>
+          <w:szCs w:val="18"/>
+          <w:lang w:eastAsia="en-GB"/>
+        </w:rPr>
+      </w:pPr>
+      <w:hyperlink r:id="rId91" w:history="1">
+        <w:r>
+          <w:rPr>
+            <w:rFonts w:ascii="Arial" w:eastAsia="Times New Roman" w:hAnsi="Arial" w:cs="Arial"/>
+            <w:sz w:val="18"/>
+            <w:szCs w:val="18"/>
+            <w:u w:val="single"/>
+            <w:lang w:eastAsia="en-GB"/>
+          </w:rPr>
+          <w:t>Updating Object Properties</w:t>
+        </w:r>
+      </w:hyperlink>
+    </w:p>
+    <w:p>
+      <w:pPr>
+        <w:numPr>
+          <w:ilvl w:val="0"/>
+          <w:numId w:val="3"/>
+        </w:numPr>
+        <w:spacing w:before="100" w:beforeAutospacing="1" w:after="100" w:afterAutospacing="1" w:line="240" w:lineRule="auto"/>
+        <w:rPr>
+          <w:rFonts w:ascii="Arial" w:eastAsia="Times New Roman" w:hAnsi="Arial" w:cs="Arial"/>
+          <w:sz w:val="18"/>
+          <w:szCs w:val="18"/>
+          <w:lang w:eastAsia="en-GB"/>
+        </w:rPr>
+      </w:pPr>
+      <w:hyperlink r:id="rId92" w:history="1">
+        <w:r>
+          <w:rPr>
+            <w:rFonts w:ascii="Arial" w:eastAsia="Times New Roman" w:hAnsi="Arial" w:cs="Arial"/>
+            <w:sz w:val="18"/>
+            <w:szCs w:val="18"/>
+            <w:u w:val="single"/>
+            <w:lang w:eastAsia="en-GB"/>
+          </w:rPr>
+          <w:t>Add New Properties to a JavaScript Object</w:t>
+        </w:r>
+      </w:hyperlink>
+    </w:p>
+    <w:p>
+      <w:pPr>
+        <w:numPr>
+          <w:ilvl w:val="0"/>
+          <w:numId w:val="3"/>
+        </w:numPr>
+        <w:spacing w:before="100" w:beforeAutospacing="1" w:after="100" w:afterAutospacing="1" w:line="240" w:lineRule="auto"/>
+        <w:rPr>
+          <w:rFonts w:ascii="Arial" w:eastAsia="Times New Roman" w:hAnsi="Arial" w:cs="Arial"/>
+          <w:sz w:val="18"/>
+          <w:szCs w:val="18"/>
+          <w:lang w:eastAsia="en-GB"/>
+        </w:rPr>
+      </w:pPr>
+      <w:hyperlink r:id="rId93" w:history="1">
+        <w:r>
+          <w:rPr>
+            <w:rFonts w:ascii="Arial" w:eastAsia="Times New Roman" w:hAnsi="Arial" w:cs="Arial"/>
+            <w:sz w:val="18"/>
+            <w:szCs w:val="18"/>
+            <w:u w:val="single"/>
+            <w:lang w:eastAsia="en-GB"/>
+          </w:rPr>
+          <w:t>Delete Properties from a JavaScript Object</w:t>
+        </w:r>
+      </w:hyperlink>
+    </w:p>
+    <w:p>
+      <w:pPr>
+        <w:numPr>
+          <w:ilvl w:val="0"/>
+          <w:numId w:val="3"/>
+        </w:numPr>
+        <w:spacing w:before="100" w:beforeAutospacing="1" w:after="100" w:afterAutospacing="1" w:line="240" w:lineRule="auto"/>
+        <w:rPr>
+          <w:rFonts w:ascii="Arial" w:eastAsia="Times New Roman" w:hAnsi="Arial" w:cs="Arial"/>
+          <w:sz w:val="18"/>
+          <w:szCs w:val="18"/>
+          <w:lang w:eastAsia="en-GB"/>
+        </w:rPr>
+      </w:pPr>
+      <w:hyperlink r:id="rId94" w:history="1">
+        <w:r>
+          <w:rPr>
+            <w:rFonts w:ascii="Arial" w:eastAsia="Times New Roman" w:hAnsi="Arial" w:cs="Arial"/>
+            <w:sz w:val="18"/>
+            <w:szCs w:val="18"/>
+            <w:u w:val="single"/>
+            <w:lang w:eastAsia="en-GB"/>
+          </w:rPr>
+          <w:t>Using Objects for Lookups</w:t>
         </w:r>
       </w:hyperlink>
     </w:p>
@@ -2582,7 +2524,7 @@
           <w:lang w:eastAsia="en-GB"/>
         </w:rPr>
       </w:pPr>
-      <w:hyperlink r:id="rId85" w:history="1">
+      <w:hyperlink r:id="rId95" w:history="1">
         <w:r>
           <w:rPr>
             <w:rFonts w:ascii="Arial" w:eastAsia="Times New Roman" w:hAnsi="Arial" w:cs="Arial"/>
@@ -2592,7 +2534,225 @@
             <w:u w:val="single"/>
             <w:lang w:eastAsia="en-GB"/>
           </w:rPr>
-          <w:t>Return Early Pattern for Functions</w:t>
+          <w:t>Testing Objects for Properties</w:t>
+        </w:r>
+      </w:hyperlink>
+    </w:p>
+    <w:p>
+      <w:pPr>
+        <w:numPr>
+          <w:ilvl w:val="0"/>
+          <w:numId w:val="3"/>
+        </w:numPr>
+        <w:spacing w:before="100" w:beforeAutospacing="1" w:after="100" w:afterAutospacing="1" w:line="240" w:lineRule="auto"/>
+        <w:rPr>
+          <w:rFonts w:ascii="Arial" w:eastAsia="Times New Roman" w:hAnsi="Arial" w:cs="Arial"/>
+          <w:sz w:val="18"/>
+          <w:szCs w:val="18"/>
+          <w:lang w:eastAsia="en-GB"/>
+        </w:rPr>
+      </w:pPr>
+      <w:hyperlink r:id="rId96" w:history="1">
+        <w:r>
+          <w:rPr>
+            <w:rFonts w:ascii="Arial" w:eastAsia="Times New Roman" w:hAnsi="Arial" w:cs="Arial"/>
+            <w:sz w:val="18"/>
+            <w:szCs w:val="18"/>
+            <w:u w:val="single"/>
+            <w:lang w:eastAsia="en-GB"/>
+          </w:rPr>
+          <w:t>Manipulating Complex Objects</w:t>
+        </w:r>
+      </w:hyperlink>
+    </w:p>
+    <w:p>
+      <w:pPr>
+        <w:numPr>
+          <w:ilvl w:val="0"/>
+          <w:numId w:val="3"/>
+        </w:numPr>
+        <w:spacing w:before="100" w:beforeAutospacing="1" w:after="100" w:afterAutospacing="1" w:line="240" w:lineRule="auto"/>
+        <w:rPr>
+          <w:rFonts w:ascii="Arial" w:eastAsia="Times New Roman" w:hAnsi="Arial" w:cs="Arial"/>
+          <w:sz w:val="18"/>
+          <w:szCs w:val="18"/>
+          <w:lang w:eastAsia="en-GB"/>
+        </w:rPr>
+      </w:pPr>
+      <w:hyperlink r:id="rId97" w:history="1">
+        <w:r>
+          <w:rPr>
+            <w:rFonts w:ascii="Arial" w:eastAsia="Times New Roman" w:hAnsi="Arial" w:cs="Arial"/>
+            <w:sz w:val="18"/>
+            <w:szCs w:val="18"/>
+            <w:u w:val="single"/>
+            <w:lang w:eastAsia="en-GB"/>
+          </w:rPr>
+          <w:t>Accessing Nested Objects</w:t>
+        </w:r>
+      </w:hyperlink>
+    </w:p>
+    <w:p>
+      <w:pPr>
+        <w:numPr>
+          <w:ilvl w:val="0"/>
+          <w:numId w:val="3"/>
+        </w:numPr>
+        <w:spacing w:before="100" w:beforeAutospacing="1" w:after="100" w:afterAutospacing="1" w:line="240" w:lineRule="auto"/>
+        <w:rPr>
+          <w:rFonts w:ascii="Arial" w:eastAsia="Times New Roman" w:hAnsi="Arial" w:cs="Arial"/>
+          <w:sz w:val="18"/>
+          <w:szCs w:val="18"/>
+          <w:lang w:eastAsia="en-GB"/>
+        </w:rPr>
+      </w:pPr>
+      <w:hyperlink r:id="rId98" w:history="1">
+        <w:r>
+          <w:rPr>
+            <w:rFonts w:ascii="Arial" w:eastAsia="Times New Roman" w:hAnsi="Arial" w:cs="Arial"/>
+            <w:sz w:val="18"/>
+            <w:szCs w:val="18"/>
+            <w:u w:val="single"/>
+            <w:lang w:eastAsia="en-GB"/>
+          </w:rPr>
+          <w:t>Accessing Nested Arrays</w:t>
+        </w:r>
+      </w:hyperlink>
+    </w:p>
+    <w:p>
+      <w:pPr>
+        <w:numPr>
+          <w:ilvl w:val="0"/>
+          <w:numId w:val="3"/>
+        </w:numPr>
+        <w:spacing w:before="100" w:beforeAutospacing="1" w:after="100" w:afterAutospacing="1" w:line="240" w:lineRule="auto"/>
+        <w:rPr>
+          <w:rFonts w:ascii="Arial" w:eastAsia="Times New Roman" w:hAnsi="Arial" w:cs="Arial"/>
+          <w:sz w:val="18"/>
+          <w:szCs w:val="18"/>
+          <w:highlight w:val="red"/>
+          <w:lang w:eastAsia="en-GB"/>
+        </w:rPr>
+      </w:pPr>
+      <w:hyperlink r:id="rId99" w:history="1">
+        <w:r>
+          <w:rPr>
+            <w:rFonts w:ascii="Arial" w:eastAsia="Times New Roman" w:hAnsi="Arial" w:cs="Arial"/>
+            <w:sz w:val="18"/>
+            <w:szCs w:val="18"/>
+            <w:highlight w:val="red"/>
+            <w:u w:val="single"/>
+            <w:lang w:eastAsia="en-GB"/>
+          </w:rPr>
+          <w:t>Record Collection</w:t>
+        </w:r>
+      </w:hyperlink>
+    </w:p>
+    <w:p>
+      <w:pPr>
+        <w:numPr>
+          <w:ilvl w:val="0"/>
+          <w:numId w:val="3"/>
+        </w:numPr>
+        <w:spacing w:before="100" w:beforeAutospacing="1" w:after="100" w:afterAutospacing="1" w:line="240" w:lineRule="auto"/>
+        <w:rPr>
+          <w:rFonts w:ascii="Arial" w:eastAsia="Times New Roman" w:hAnsi="Arial" w:cs="Arial"/>
+          <w:sz w:val="18"/>
+          <w:szCs w:val="18"/>
+          <w:lang w:eastAsia="en-GB"/>
+        </w:rPr>
+      </w:pPr>
+      <w:hyperlink r:id="rId100" w:history="1">
+        <w:r>
+          <w:rPr>
+            <w:rFonts w:ascii="Arial" w:eastAsia="Times New Roman" w:hAnsi="Arial" w:cs="Arial"/>
+            <w:sz w:val="18"/>
+            <w:szCs w:val="18"/>
+            <w:u w:val="single"/>
+            <w:lang w:eastAsia="en-GB"/>
+          </w:rPr>
+          <w:t>Iterate with JavaScript While Loops</w:t>
+        </w:r>
+      </w:hyperlink>
+    </w:p>
+    <w:p>
+      <w:pPr>
+        <w:numPr>
+          <w:ilvl w:val="0"/>
+          <w:numId w:val="3"/>
+        </w:numPr>
+        <w:spacing w:before="100" w:beforeAutospacing="1" w:after="100" w:afterAutospacing="1" w:line="240" w:lineRule="auto"/>
+        <w:rPr>
+          <w:rFonts w:ascii="Arial" w:eastAsia="Times New Roman" w:hAnsi="Arial" w:cs="Arial"/>
+          <w:sz w:val="18"/>
+          <w:szCs w:val="18"/>
+          <w:lang w:eastAsia="en-GB"/>
+        </w:rPr>
+      </w:pPr>
+      <w:hyperlink r:id="rId101" w:history="1">
+        <w:r>
+          <w:rPr>
+            <w:rFonts w:ascii="Arial" w:eastAsia="Times New Roman" w:hAnsi="Arial" w:cs="Arial"/>
+            <w:sz w:val="18"/>
+            <w:szCs w:val="18"/>
+            <w:u w:val="single"/>
+            <w:lang w:eastAsia="en-GB"/>
+          </w:rPr>
+          <w:t>Iterate with JavaScript For Loops</w:t>
+        </w:r>
+      </w:hyperlink>
+    </w:p>
+    <w:p>
+      <w:pPr>
+        <w:numPr>
+          <w:ilvl w:val="0"/>
+          <w:numId w:val="3"/>
+        </w:numPr>
+        <w:spacing w:before="100" w:beforeAutospacing="1" w:after="100" w:afterAutospacing="1" w:line="240" w:lineRule="auto"/>
+        <w:rPr>
+          <w:rFonts w:ascii="Arial" w:eastAsia="Times New Roman" w:hAnsi="Arial" w:cs="Arial"/>
+          <w:sz w:val="18"/>
+          <w:szCs w:val="18"/>
+          <w:lang w:eastAsia="en-GB"/>
+        </w:rPr>
+      </w:pPr>
+      <w:hyperlink r:id="rId102" w:history="1">
+        <w:r>
+          <w:rPr>
+            <w:rFonts w:ascii="Arial" w:eastAsia="Times New Roman" w:hAnsi="Arial" w:cs="Arial"/>
+            <w:sz w:val="18"/>
+            <w:szCs w:val="18"/>
+            <w:u w:val="single"/>
+            <w:lang w:eastAsia="en-GB"/>
+          </w:rPr>
+          <w:t>Iterate Odd Numbers With a For Loop</w:t>
+        </w:r>
+      </w:hyperlink>
+    </w:p>
+    <w:p>
+      <w:pPr>
+        <w:numPr>
+          <w:ilvl w:val="0"/>
+          <w:numId w:val="3"/>
+        </w:numPr>
+        <w:spacing w:before="100" w:beforeAutospacing="1" w:after="100" w:afterAutospacing="1" w:line="240" w:lineRule="auto"/>
+        <w:rPr>
+          <w:rFonts w:ascii="Arial" w:eastAsia="Times New Roman" w:hAnsi="Arial" w:cs="Arial"/>
+          <w:sz w:val="18"/>
+          <w:szCs w:val="18"/>
+          <w:lang w:eastAsia="en-GB"/>
+        </w:rPr>
+      </w:pPr>
+      <w:hyperlink r:id="rId103" w:history="1">
+        <w:r>
+          <w:rPr>
+            <w:rFonts w:ascii="Arial" w:eastAsia="Times New Roman" w:hAnsi="Arial" w:cs="Arial"/>
+            <w:sz w:val="18"/>
+            <w:szCs w:val="18"/>
+            <w:u w:val="single"/>
+            <w:lang w:eastAsia="en-GB"/>
+          </w:rPr>
+          <w:t>Count Backwards With a For Loop</w:t>
         </w:r>
       </w:hyperlink>
     </w:p>
@@ -2611,7 +2771,7 @@
           <w:lang w:eastAsia="en-GB"/>
         </w:rPr>
       </w:pPr>
-      <w:hyperlink r:id="rId86" w:history="1">
+      <w:hyperlink r:id="rId104" w:history="1">
         <w:r>
           <w:rPr>
             <w:rFonts w:ascii="Arial" w:eastAsia="Times New Roman" w:hAnsi="Arial" w:cs="Arial"/>
@@ -2621,223 +2781,171 @@
             <w:u w:val="single"/>
             <w:lang w:eastAsia="en-GB"/>
           </w:rPr>
-          <w:t>Counting Cards</w:t>
-        </w:r>
-      </w:hyperlink>
-    </w:p>
-    <w:p>
-      <w:pPr>
-        <w:numPr>
-          <w:ilvl w:val="0"/>
-          <w:numId w:val="3"/>
-        </w:numPr>
-        <w:spacing w:before="100" w:beforeAutospacing="1" w:after="100" w:afterAutospacing="1" w:line="240" w:lineRule="auto"/>
-        <w:rPr>
-          <w:rFonts w:ascii="Arial" w:eastAsia="Times New Roman" w:hAnsi="Arial" w:cs="Arial"/>
-          <w:sz w:val="18"/>
-          <w:szCs w:val="18"/>
-          <w:lang w:eastAsia="en-GB"/>
-        </w:rPr>
-      </w:pPr>
-      <w:hyperlink r:id="rId87" w:history="1">
-        <w:r>
-          <w:rPr>
-            <w:rFonts w:ascii="Arial" w:eastAsia="Times New Roman" w:hAnsi="Arial" w:cs="Arial"/>
-            <w:sz w:val="18"/>
-            <w:szCs w:val="18"/>
-            <w:u w:val="single"/>
-            <w:lang w:eastAsia="en-GB"/>
-          </w:rPr>
-          <w:t>Build JavaScript Objects</w:t>
-        </w:r>
-      </w:hyperlink>
-    </w:p>
-    <w:p>
-      <w:pPr>
-        <w:numPr>
-          <w:ilvl w:val="0"/>
-          <w:numId w:val="3"/>
-        </w:numPr>
-        <w:spacing w:before="100" w:beforeAutospacing="1" w:after="100" w:afterAutospacing="1" w:line="240" w:lineRule="auto"/>
-        <w:rPr>
-          <w:rFonts w:ascii="Arial" w:eastAsia="Times New Roman" w:hAnsi="Arial" w:cs="Arial"/>
-          <w:sz w:val="18"/>
-          <w:szCs w:val="18"/>
-          <w:lang w:eastAsia="en-GB"/>
-        </w:rPr>
-      </w:pPr>
-      <w:hyperlink r:id="rId88" w:history="1">
-        <w:r>
-          <w:rPr>
-            <w:rFonts w:ascii="Arial" w:eastAsia="Times New Roman" w:hAnsi="Arial" w:cs="Arial"/>
-            <w:sz w:val="18"/>
-            <w:szCs w:val="18"/>
-            <w:u w:val="single"/>
-            <w:lang w:eastAsia="en-GB"/>
-          </w:rPr>
-          <w:t>Accessing Object Properties with Dot Notation</w:t>
-        </w:r>
-      </w:hyperlink>
-    </w:p>
-    <w:p>
-      <w:pPr>
-        <w:numPr>
-          <w:ilvl w:val="0"/>
-          <w:numId w:val="3"/>
-        </w:numPr>
-        <w:spacing w:before="100" w:beforeAutospacing="1" w:after="100" w:afterAutospacing="1" w:line="240" w:lineRule="auto"/>
-        <w:rPr>
-          <w:rFonts w:ascii="Arial" w:eastAsia="Times New Roman" w:hAnsi="Arial" w:cs="Arial"/>
-          <w:sz w:val="18"/>
-          <w:szCs w:val="18"/>
-          <w:lang w:eastAsia="en-GB"/>
-        </w:rPr>
-      </w:pPr>
-      <w:hyperlink r:id="rId89" w:history="1">
-        <w:r>
-          <w:rPr>
-            <w:rFonts w:ascii="Arial" w:eastAsia="Times New Roman" w:hAnsi="Arial" w:cs="Arial"/>
-            <w:sz w:val="18"/>
-            <w:szCs w:val="18"/>
-            <w:u w:val="single"/>
-            <w:lang w:eastAsia="en-GB"/>
-          </w:rPr>
-          <w:t>Accessing Object Properties with Bracket Notation</w:t>
-        </w:r>
-      </w:hyperlink>
-    </w:p>
-    <w:p>
-      <w:pPr>
-        <w:numPr>
-          <w:ilvl w:val="0"/>
-          <w:numId w:val="3"/>
-        </w:numPr>
-        <w:spacing w:before="100" w:beforeAutospacing="1" w:after="100" w:afterAutospacing="1" w:line="240" w:lineRule="auto"/>
-        <w:rPr>
-          <w:rFonts w:ascii="Arial" w:eastAsia="Times New Roman" w:hAnsi="Arial" w:cs="Arial"/>
-          <w:sz w:val="18"/>
-          <w:szCs w:val="18"/>
-          <w:lang w:eastAsia="en-GB"/>
-        </w:rPr>
-      </w:pPr>
-      <w:hyperlink r:id="rId90" w:history="1">
-        <w:r>
-          <w:rPr>
-            <w:rFonts w:ascii="Arial" w:eastAsia="Times New Roman" w:hAnsi="Arial" w:cs="Arial"/>
-            <w:sz w:val="18"/>
-            <w:szCs w:val="18"/>
-            <w:u w:val="single"/>
-            <w:lang w:eastAsia="en-GB"/>
-          </w:rPr>
-          <w:t>Accessing Object Properties with Variables</w:t>
-        </w:r>
-      </w:hyperlink>
-    </w:p>
-    <w:p>
-      <w:pPr>
-        <w:numPr>
-          <w:ilvl w:val="0"/>
-          <w:numId w:val="3"/>
-        </w:numPr>
-        <w:spacing w:before="100" w:beforeAutospacing="1" w:after="100" w:afterAutospacing="1" w:line="240" w:lineRule="auto"/>
-        <w:rPr>
-          <w:rFonts w:ascii="Arial" w:eastAsia="Times New Roman" w:hAnsi="Arial" w:cs="Arial"/>
-          <w:sz w:val="18"/>
-          <w:szCs w:val="18"/>
-          <w:lang w:eastAsia="en-GB"/>
-        </w:rPr>
-      </w:pPr>
-      <w:hyperlink r:id="rId91" w:history="1">
-        <w:r>
-          <w:rPr>
-            <w:rFonts w:ascii="Arial" w:eastAsia="Times New Roman" w:hAnsi="Arial" w:cs="Arial"/>
-            <w:sz w:val="18"/>
-            <w:szCs w:val="18"/>
-            <w:u w:val="single"/>
-            <w:lang w:eastAsia="en-GB"/>
-          </w:rPr>
-          <w:t>Updating Object Properties</w:t>
-        </w:r>
-      </w:hyperlink>
-    </w:p>
-    <w:p>
-      <w:pPr>
-        <w:numPr>
-          <w:ilvl w:val="0"/>
-          <w:numId w:val="3"/>
-        </w:numPr>
-        <w:spacing w:before="100" w:beforeAutospacing="1" w:after="100" w:afterAutospacing="1" w:line="240" w:lineRule="auto"/>
-        <w:rPr>
-          <w:rFonts w:ascii="Arial" w:eastAsia="Times New Roman" w:hAnsi="Arial" w:cs="Arial"/>
-          <w:sz w:val="18"/>
-          <w:szCs w:val="18"/>
-          <w:lang w:eastAsia="en-GB"/>
-        </w:rPr>
-      </w:pPr>
-      <w:hyperlink r:id="rId92" w:history="1">
-        <w:r>
-          <w:rPr>
-            <w:rFonts w:ascii="Arial" w:eastAsia="Times New Roman" w:hAnsi="Arial" w:cs="Arial"/>
-            <w:sz w:val="18"/>
-            <w:szCs w:val="18"/>
-            <w:u w:val="single"/>
-            <w:lang w:eastAsia="en-GB"/>
-          </w:rPr>
-          <w:t>Add New Properties to a JavaScript Object</w:t>
-        </w:r>
-      </w:hyperlink>
-    </w:p>
-    <w:p>
-      <w:pPr>
-        <w:numPr>
-          <w:ilvl w:val="0"/>
-          <w:numId w:val="3"/>
-        </w:numPr>
-        <w:spacing w:before="100" w:beforeAutospacing="1" w:after="100" w:afterAutospacing="1" w:line="240" w:lineRule="auto"/>
-        <w:rPr>
-          <w:rFonts w:ascii="Arial" w:eastAsia="Times New Roman" w:hAnsi="Arial" w:cs="Arial"/>
-          <w:sz w:val="18"/>
-          <w:szCs w:val="18"/>
-          <w:lang w:eastAsia="en-GB"/>
-        </w:rPr>
-      </w:pPr>
-      <w:hyperlink r:id="rId93" w:history="1">
-        <w:r>
-          <w:rPr>
-            <w:rFonts w:ascii="Arial" w:eastAsia="Times New Roman" w:hAnsi="Arial" w:cs="Arial"/>
-            <w:sz w:val="18"/>
-            <w:szCs w:val="18"/>
-            <w:u w:val="single"/>
-            <w:lang w:eastAsia="en-GB"/>
-          </w:rPr>
-          <w:t>Delete Properties from a JavaScript Object</w:t>
-        </w:r>
-      </w:hyperlink>
-    </w:p>
-    <w:p>
-      <w:pPr>
-        <w:numPr>
-          <w:ilvl w:val="0"/>
-          <w:numId w:val="3"/>
-        </w:numPr>
-        <w:spacing w:before="100" w:beforeAutospacing="1" w:after="100" w:afterAutospacing="1" w:line="240" w:lineRule="auto"/>
-        <w:rPr>
-          <w:rFonts w:ascii="Arial" w:eastAsia="Times New Roman" w:hAnsi="Arial" w:cs="Arial"/>
-          <w:sz w:val="18"/>
-          <w:szCs w:val="18"/>
-          <w:lang w:eastAsia="en-GB"/>
-        </w:rPr>
-      </w:pPr>
-      <w:hyperlink r:id="rId94" w:history="1">
-        <w:r>
-          <w:rPr>
-            <w:rFonts w:ascii="Arial" w:eastAsia="Times New Roman" w:hAnsi="Arial" w:cs="Arial"/>
-            <w:sz w:val="18"/>
-            <w:szCs w:val="18"/>
-            <w:u w:val="single"/>
-            <w:lang w:eastAsia="en-GB"/>
-          </w:rPr>
-          <w:t>Using Objects for Lookups</w:t>
+          <w:t>Iterate Through an Array with a For Loop</w:t>
+        </w:r>
+      </w:hyperlink>
+    </w:p>
+    <w:p>
+      <w:pPr>
+        <w:numPr>
+          <w:ilvl w:val="0"/>
+          <w:numId w:val="3"/>
+        </w:numPr>
+        <w:spacing w:before="100" w:beforeAutospacing="1" w:after="100" w:afterAutospacing="1" w:line="240" w:lineRule="auto"/>
+        <w:rPr>
+          <w:rFonts w:ascii="Arial" w:eastAsia="Times New Roman" w:hAnsi="Arial" w:cs="Arial"/>
+          <w:sz w:val="18"/>
+          <w:szCs w:val="18"/>
+          <w:lang w:eastAsia="en-GB"/>
+        </w:rPr>
+      </w:pPr>
+      <w:hyperlink r:id="rId105" w:history="1">
+        <w:r>
+          <w:rPr>
+            <w:rFonts w:ascii="Arial" w:eastAsia="Times New Roman" w:hAnsi="Arial" w:cs="Arial"/>
+            <w:sz w:val="18"/>
+            <w:szCs w:val="18"/>
+            <w:u w:val="single"/>
+            <w:lang w:eastAsia="en-GB"/>
+          </w:rPr>
+          <w:t>Nesting For Loops</w:t>
+        </w:r>
+      </w:hyperlink>
+    </w:p>
+    <w:p>
+      <w:pPr>
+        <w:numPr>
+          <w:ilvl w:val="0"/>
+          <w:numId w:val="3"/>
+        </w:numPr>
+        <w:spacing w:before="100" w:beforeAutospacing="1" w:after="100" w:afterAutospacing="1" w:line="240" w:lineRule="auto"/>
+        <w:rPr>
+          <w:rFonts w:ascii="Arial" w:eastAsia="Times New Roman" w:hAnsi="Arial" w:cs="Arial"/>
+          <w:sz w:val="18"/>
+          <w:szCs w:val="18"/>
+          <w:lang w:eastAsia="en-GB"/>
+        </w:rPr>
+      </w:pPr>
+      <w:hyperlink r:id="rId106" w:history="1">
+        <w:r>
+          <w:rPr>
+            <w:rFonts w:ascii="Arial" w:eastAsia="Times New Roman" w:hAnsi="Arial" w:cs="Arial"/>
+            <w:sz w:val="18"/>
+            <w:szCs w:val="18"/>
+            <w:u w:val="single"/>
+            <w:lang w:eastAsia="en-GB"/>
+          </w:rPr>
+          <w:t>Iterate with JavaScript Do...While Loops</w:t>
+        </w:r>
+      </w:hyperlink>
+    </w:p>
+    <w:p>
+      <w:pPr>
+        <w:numPr>
+          <w:ilvl w:val="0"/>
+          <w:numId w:val="3"/>
+        </w:numPr>
+        <w:spacing w:before="100" w:beforeAutospacing="1" w:after="100" w:afterAutospacing="1" w:line="240" w:lineRule="auto"/>
+        <w:rPr>
+          <w:rFonts w:ascii="Arial" w:eastAsia="Times New Roman" w:hAnsi="Arial" w:cs="Arial"/>
+          <w:sz w:val="18"/>
+          <w:szCs w:val="18"/>
+          <w:lang w:eastAsia="en-GB"/>
+        </w:rPr>
+      </w:pPr>
+      <w:hyperlink r:id="rId107" w:history="1">
+        <w:r>
+          <w:rPr>
+            <w:rFonts w:ascii="Arial" w:eastAsia="Times New Roman" w:hAnsi="Arial" w:cs="Arial"/>
+            <w:sz w:val="18"/>
+            <w:szCs w:val="18"/>
+            <w:u w:val="single"/>
+            <w:lang w:eastAsia="en-GB"/>
+          </w:rPr>
+          <w:t>Replace Loops using Recursion</w:t>
+        </w:r>
+      </w:hyperlink>
+    </w:p>
+    <w:p>
+      <w:pPr>
+        <w:numPr>
+          <w:ilvl w:val="0"/>
+          <w:numId w:val="3"/>
+        </w:numPr>
+        <w:spacing w:before="100" w:beforeAutospacing="1" w:after="100" w:afterAutospacing="1" w:line="240" w:lineRule="auto"/>
+        <w:rPr>
+          <w:rFonts w:ascii="Arial" w:eastAsia="Times New Roman" w:hAnsi="Arial" w:cs="Arial"/>
+          <w:sz w:val="18"/>
+          <w:szCs w:val="18"/>
+          <w:highlight w:val="red"/>
+          <w:lang w:eastAsia="en-GB"/>
+        </w:rPr>
+      </w:pPr>
+      <w:hyperlink r:id="rId108" w:history="1">
+        <w:r>
+          <w:rPr>
+            <w:rFonts w:ascii="Arial" w:eastAsia="Times New Roman" w:hAnsi="Arial" w:cs="Arial"/>
+            <w:sz w:val="18"/>
+            <w:szCs w:val="18"/>
+            <w:highlight w:val="red"/>
+            <w:u w:val="single"/>
+            <w:lang w:eastAsia="en-GB"/>
+          </w:rPr>
+          <w:t>Profile Lookup</w:t>
+        </w:r>
+      </w:hyperlink>
+    </w:p>
+    <w:p>
+      <w:pPr>
+        <w:numPr>
+          <w:ilvl w:val="0"/>
+          <w:numId w:val="3"/>
+        </w:numPr>
+        <w:spacing w:before="100" w:beforeAutospacing="1" w:after="100" w:afterAutospacing="1" w:line="240" w:lineRule="auto"/>
+        <w:rPr>
+          <w:rFonts w:ascii="Arial" w:eastAsia="Times New Roman" w:hAnsi="Arial" w:cs="Arial"/>
+          <w:sz w:val="18"/>
+          <w:szCs w:val="18"/>
+          <w:lang w:eastAsia="en-GB"/>
+        </w:rPr>
+      </w:pPr>
+      <w:hyperlink r:id="rId109" w:history="1">
+        <w:r>
+          <w:rPr>
+            <w:rFonts w:ascii="Arial" w:eastAsia="Times New Roman" w:hAnsi="Arial" w:cs="Arial"/>
+            <w:sz w:val="18"/>
+            <w:szCs w:val="18"/>
+            <w:u w:val="single"/>
+            <w:lang w:eastAsia="en-GB"/>
+          </w:rPr>
+          <w:t>Generate Random Fractions with JavaScript</w:t>
+        </w:r>
+      </w:hyperlink>
+    </w:p>
+    <w:p>
+      <w:pPr>
+        <w:numPr>
+          <w:ilvl w:val="0"/>
+          <w:numId w:val="3"/>
+        </w:numPr>
+        <w:spacing w:before="100" w:beforeAutospacing="1" w:after="100" w:afterAutospacing="1" w:line="240" w:lineRule="auto"/>
+        <w:rPr>
+          <w:rFonts w:ascii="Arial" w:eastAsia="Times New Roman" w:hAnsi="Arial" w:cs="Arial"/>
+          <w:sz w:val="18"/>
+          <w:szCs w:val="18"/>
+          <w:lang w:eastAsia="en-GB"/>
+        </w:rPr>
+      </w:pPr>
+      <w:hyperlink r:id="rId110" w:history="1">
+        <w:r>
+          <w:rPr>
+            <w:rFonts w:ascii="Arial" w:eastAsia="Times New Roman" w:hAnsi="Arial" w:cs="Arial"/>
+            <w:sz w:val="18"/>
+            <w:szCs w:val="18"/>
+            <w:u w:val="single"/>
+            <w:lang w:eastAsia="en-GB"/>
+          </w:rPr>
+          <w:t>Generate Random Whole Numbers with JavaScript</w:t>
         </w:r>
       </w:hyperlink>
     </w:p>
@@ -2856,7 +2964,7 @@
           <w:lang w:eastAsia="en-GB"/>
         </w:rPr>
       </w:pPr>
-      <w:hyperlink r:id="rId95" w:history="1">
+      <w:hyperlink r:id="rId111" w:history="1">
         <w:r>
           <w:rPr>
             <w:rFonts w:ascii="Arial" w:eastAsia="Times New Roman" w:hAnsi="Arial" w:cs="Arial"/>
@@ -2866,512 +2974,6 @@
             <w:u w:val="single"/>
             <w:lang w:eastAsia="en-GB"/>
           </w:rPr>
-          <w:t>Testing Objects for Properties</w:t>
-        </w:r>
-      </w:hyperlink>
-    </w:p>
-    <w:p>
-      <w:pPr>
-        <w:numPr>
-          <w:ilvl w:val="0"/>
-          <w:numId w:val="3"/>
-        </w:numPr>
-        <w:spacing w:before="100" w:beforeAutospacing="1" w:after="100" w:afterAutospacing="1" w:line="240" w:lineRule="auto"/>
-        <w:rPr>
-          <w:rFonts w:ascii="Arial" w:eastAsia="Times New Roman" w:hAnsi="Arial" w:cs="Arial"/>
-          <w:sz w:val="18"/>
-          <w:szCs w:val="18"/>
-          <w:lang w:eastAsia="en-GB"/>
-        </w:rPr>
-      </w:pPr>
-      <w:hyperlink r:id="rId96" w:history="1">
-        <w:r>
-          <w:rPr>
-            <w:rFonts w:ascii="Arial" w:eastAsia="Times New Roman" w:hAnsi="Arial" w:cs="Arial"/>
-            <w:sz w:val="18"/>
-            <w:szCs w:val="18"/>
-            <w:u w:val="single"/>
-            <w:lang w:eastAsia="en-GB"/>
-          </w:rPr>
-          <w:t>Manipulating Complex Objects</w:t>
-        </w:r>
-      </w:hyperlink>
-    </w:p>
-    <w:p>
-      <w:pPr>
-        <w:numPr>
-          <w:ilvl w:val="0"/>
-          <w:numId w:val="3"/>
-        </w:numPr>
-        <w:spacing w:before="100" w:beforeAutospacing="1" w:after="100" w:afterAutospacing="1" w:line="240" w:lineRule="auto"/>
-        <w:rPr>
-          <w:rFonts w:ascii="Arial" w:eastAsia="Times New Roman" w:hAnsi="Arial" w:cs="Arial"/>
-          <w:sz w:val="18"/>
-          <w:szCs w:val="18"/>
-          <w:lang w:eastAsia="en-GB"/>
-        </w:rPr>
-      </w:pPr>
-      <w:hyperlink r:id="rId97" w:history="1">
-        <w:r>
-          <w:rPr>
-            <w:rFonts w:ascii="Arial" w:eastAsia="Times New Roman" w:hAnsi="Arial" w:cs="Arial"/>
-            <w:sz w:val="18"/>
-            <w:szCs w:val="18"/>
-            <w:u w:val="single"/>
-            <w:lang w:eastAsia="en-GB"/>
-          </w:rPr>
-          <w:t>Accessing Nested Objects</w:t>
-        </w:r>
-      </w:hyperlink>
-    </w:p>
-    <w:p>
-      <w:pPr>
-        <w:numPr>
-          <w:ilvl w:val="0"/>
-          <w:numId w:val="3"/>
-        </w:numPr>
-        <w:spacing w:before="100" w:beforeAutospacing="1" w:after="100" w:afterAutospacing="1" w:line="240" w:lineRule="auto"/>
-        <w:rPr>
-          <w:rFonts w:ascii="Arial" w:eastAsia="Times New Roman" w:hAnsi="Arial" w:cs="Arial"/>
-          <w:sz w:val="18"/>
-          <w:szCs w:val="18"/>
-          <w:lang w:eastAsia="en-GB"/>
-        </w:rPr>
-      </w:pPr>
-      <w:hyperlink r:id="rId98" w:history="1">
-        <w:r>
-          <w:rPr>
-            <w:rFonts w:ascii="Arial" w:eastAsia="Times New Roman" w:hAnsi="Arial" w:cs="Arial"/>
-            <w:sz w:val="18"/>
-            <w:szCs w:val="18"/>
-            <w:u w:val="single"/>
-            <w:lang w:eastAsia="en-GB"/>
-          </w:rPr>
-          <w:t>Accessing Nested Arrays</w:t>
-        </w:r>
-      </w:hyperlink>
-    </w:p>
-    <w:p>
-      <w:pPr>
-        <w:numPr>
-          <w:ilvl w:val="0"/>
-          <w:numId w:val="3"/>
-        </w:numPr>
-        <w:spacing w:before="100" w:beforeAutospacing="1" w:after="100" w:afterAutospacing="1" w:line="240" w:lineRule="auto"/>
-        <w:rPr>
-          <w:rFonts w:ascii="Arial" w:eastAsia="Times New Roman" w:hAnsi="Arial" w:cs="Arial"/>
-          <w:sz w:val="18"/>
-          <w:szCs w:val="18"/>
-          <w:highlight w:val="yellow"/>
-          <w:lang w:eastAsia="en-GB"/>
-        </w:rPr>
-      </w:pPr>
-      <w:hyperlink r:id="rId99" w:history="1">
-        <w:r>
-          <w:rPr>
-            <w:rFonts w:ascii="Arial" w:eastAsia="Times New Roman" w:hAnsi="Arial" w:cs="Arial"/>
-            <w:sz w:val="18"/>
-            <w:szCs w:val="18"/>
-            <w:highlight w:val="yellow"/>
-            <w:u w:val="single"/>
-            <w:lang w:eastAsia="en-GB"/>
-          </w:rPr>
-          <w:t>Record Collection</w:t>
-        </w:r>
-      </w:hyperlink>
-    </w:p>
-    <w:p>
-      <w:pPr>
-        <w:numPr>
-          <w:ilvl w:val="0"/>
-          <w:numId w:val="3"/>
-        </w:numPr>
-        <w:spacing w:before="100" w:beforeAutospacing="1" w:after="100" w:afterAutospacing="1" w:line="240" w:lineRule="auto"/>
-        <w:rPr>
-          <w:rFonts w:ascii="Arial" w:eastAsia="Times New Roman" w:hAnsi="Arial" w:cs="Arial"/>
-          <w:sz w:val="18"/>
-          <w:szCs w:val="18"/>
-          <w:lang w:eastAsia="en-GB"/>
-        </w:rPr>
-      </w:pPr>
-      <w:hyperlink r:id="rId100" w:history="1">
-        <w:r>
-          <w:rPr>
-            <w:rFonts w:ascii="Arial" w:eastAsia="Times New Roman" w:hAnsi="Arial" w:cs="Arial"/>
-            <w:sz w:val="18"/>
-            <w:szCs w:val="18"/>
-            <w:u w:val="single"/>
-            <w:lang w:eastAsia="en-GB"/>
-          </w:rPr>
-          <w:t>Iterate with JavaScript While Loops</w:t>
-        </w:r>
-      </w:hyperlink>
-    </w:p>
-    <w:p>
-      <w:pPr>
-        <w:numPr>
-          <w:ilvl w:val="0"/>
-          <w:numId w:val="3"/>
-        </w:numPr>
-        <w:spacing w:before="100" w:beforeAutospacing="1" w:after="100" w:afterAutospacing="1" w:line="240" w:lineRule="auto"/>
-        <w:rPr>
-          <w:rFonts w:ascii="Arial" w:eastAsia="Times New Roman" w:hAnsi="Arial" w:cs="Arial"/>
-          <w:sz w:val="18"/>
-          <w:szCs w:val="18"/>
-          <w:lang w:eastAsia="en-GB"/>
-        </w:rPr>
-      </w:pPr>
-      <w:hyperlink r:id="rId101" w:history="1">
-        <w:r>
-          <w:rPr>
-            <w:rFonts w:ascii="Arial" w:eastAsia="Times New Roman" w:hAnsi="Arial" w:cs="Arial"/>
-            <w:sz w:val="18"/>
-            <w:szCs w:val="18"/>
-            <w:u w:val="single"/>
-            <w:lang w:eastAsia="en-GB"/>
-          </w:rPr>
-          <w:t xml:space="preserve">Iterate with JavaScript </w:t>
-        </w:r>
-        <w:proofErr w:type="gramStart"/>
-        <w:r>
-          <w:rPr>
-            <w:rFonts w:ascii="Arial" w:eastAsia="Times New Roman" w:hAnsi="Arial" w:cs="Arial"/>
-            <w:sz w:val="18"/>
-            <w:szCs w:val="18"/>
-            <w:u w:val="single"/>
-            <w:lang w:eastAsia="en-GB"/>
-          </w:rPr>
-          <w:t>For</w:t>
-        </w:r>
-        <w:proofErr w:type="gramEnd"/>
-        <w:r>
-          <w:rPr>
-            <w:rFonts w:ascii="Arial" w:eastAsia="Times New Roman" w:hAnsi="Arial" w:cs="Arial"/>
-            <w:sz w:val="18"/>
-            <w:szCs w:val="18"/>
-            <w:u w:val="single"/>
-            <w:lang w:eastAsia="en-GB"/>
-          </w:rPr>
-          <w:t xml:space="preserve"> Loops</w:t>
-        </w:r>
-      </w:hyperlink>
-    </w:p>
-    <w:p>
-      <w:pPr>
-        <w:numPr>
-          <w:ilvl w:val="0"/>
-          <w:numId w:val="3"/>
-        </w:numPr>
-        <w:spacing w:before="100" w:beforeAutospacing="1" w:after="100" w:afterAutospacing="1" w:line="240" w:lineRule="auto"/>
-        <w:rPr>
-          <w:rFonts w:ascii="Arial" w:eastAsia="Times New Roman" w:hAnsi="Arial" w:cs="Arial"/>
-          <w:sz w:val="18"/>
-          <w:szCs w:val="18"/>
-          <w:lang w:eastAsia="en-GB"/>
-        </w:rPr>
-      </w:pPr>
-      <w:hyperlink r:id="rId102" w:history="1">
-        <w:r>
-          <w:rPr>
-            <w:rFonts w:ascii="Arial" w:eastAsia="Times New Roman" w:hAnsi="Arial" w:cs="Arial"/>
-            <w:sz w:val="18"/>
-            <w:szCs w:val="18"/>
-            <w:u w:val="single"/>
-            <w:lang w:eastAsia="en-GB"/>
-          </w:rPr>
-          <w:t xml:space="preserve">Iterate Odd Numbers </w:t>
-        </w:r>
-        <w:proofErr w:type="gramStart"/>
-        <w:r>
-          <w:rPr>
-            <w:rFonts w:ascii="Arial" w:eastAsia="Times New Roman" w:hAnsi="Arial" w:cs="Arial"/>
-            <w:sz w:val="18"/>
-            <w:szCs w:val="18"/>
-            <w:u w:val="single"/>
-            <w:lang w:eastAsia="en-GB"/>
-          </w:rPr>
-          <w:t>With</w:t>
-        </w:r>
-        <w:proofErr w:type="gramEnd"/>
-        <w:r>
-          <w:rPr>
-            <w:rFonts w:ascii="Arial" w:eastAsia="Times New Roman" w:hAnsi="Arial" w:cs="Arial"/>
-            <w:sz w:val="18"/>
-            <w:szCs w:val="18"/>
-            <w:u w:val="single"/>
-            <w:lang w:eastAsia="en-GB"/>
-          </w:rPr>
-          <w:t xml:space="preserve"> a For Loop</w:t>
-        </w:r>
-      </w:hyperlink>
-    </w:p>
-    <w:p>
-      <w:pPr>
-        <w:numPr>
-          <w:ilvl w:val="0"/>
-          <w:numId w:val="3"/>
-        </w:numPr>
-        <w:spacing w:before="100" w:beforeAutospacing="1" w:after="100" w:afterAutospacing="1" w:line="240" w:lineRule="auto"/>
-        <w:rPr>
-          <w:rFonts w:ascii="Arial" w:eastAsia="Times New Roman" w:hAnsi="Arial" w:cs="Arial"/>
-          <w:sz w:val="18"/>
-          <w:szCs w:val="18"/>
-          <w:lang w:eastAsia="en-GB"/>
-        </w:rPr>
-      </w:pPr>
-      <w:hyperlink r:id="rId103" w:history="1">
-        <w:r>
-          <w:rPr>
-            <w:rFonts w:ascii="Arial" w:eastAsia="Times New Roman" w:hAnsi="Arial" w:cs="Arial"/>
-            <w:sz w:val="18"/>
-            <w:szCs w:val="18"/>
-            <w:u w:val="single"/>
-            <w:lang w:eastAsia="en-GB"/>
-          </w:rPr>
-          <w:t xml:space="preserve">Count Backwards </w:t>
-        </w:r>
-        <w:proofErr w:type="gramStart"/>
-        <w:r>
-          <w:rPr>
-            <w:rFonts w:ascii="Arial" w:eastAsia="Times New Roman" w:hAnsi="Arial" w:cs="Arial"/>
-            <w:sz w:val="18"/>
-            <w:szCs w:val="18"/>
-            <w:u w:val="single"/>
-            <w:lang w:eastAsia="en-GB"/>
-          </w:rPr>
-          <w:t>With</w:t>
-        </w:r>
-        <w:proofErr w:type="gramEnd"/>
-        <w:r>
-          <w:rPr>
-            <w:rFonts w:ascii="Arial" w:eastAsia="Times New Roman" w:hAnsi="Arial" w:cs="Arial"/>
-            <w:sz w:val="18"/>
-            <w:szCs w:val="18"/>
-            <w:u w:val="single"/>
-            <w:lang w:eastAsia="en-GB"/>
-          </w:rPr>
-          <w:t xml:space="preserve"> a For Loop</w:t>
-        </w:r>
-      </w:hyperlink>
-    </w:p>
-    <w:p>
-      <w:pPr>
-        <w:numPr>
-          <w:ilvl w:val="0"/>
-          <w:numId w:val="3"/>
-        </w:numPr>
-        <w:spacing w:before="100" w:beforeAutospacing="1" w:after="100" w:afterAutospacing="1" w:line="240" w:lineRule="auto"/>
-        <w:rPr>
-          <w:rFonts w:ascii="Arial" w:eastAsia="Times New Roman" w:hAnsi="Arial" w:cs="Arial"/>
-          <w:sz w:val="18"/>
-          <w:szCs w:val="18"/>
-          <w:highlight w:val="yellow"/>
-          <w:lang w:eastAsia="en-GB"/>
-        </w:rPr>
-      </w:pPr>
-      <w:hyperlink r:id="rId104" w:history="1">
-        <w:r>
-          <w:rPr>
-            <w:rFonts w:ascii="Arial" w:eastAsia="Times New Roman" w:hAnsi="Arial" w:cs="Arial"/>
-            <w:sz w:val="18"/>
-            <w:szCs w:val="18"/>
-            <w:highlight w:val="yellow"/>
-            <w:u w:val="single"/>
-            <w:lang w:eastAsia="en-GB"/>
-          </w:rPr>
-          <w:t>Iterate Through an Array with a For Loop</w:t>
-        </w:r>
-      </w:hyperlink>
-    </w:p>
-    <w:p>
-      <w:pPr>
-        <w:numPr>
-          <w:ilvl w:val="0"/>
-          <w:numId w:val="3"/>
-        </w:numPr>
-        <w:spacing w:before="100" w:beforeAutospacing="1" w:after="100" w:afterAutospacing="1" w:line="240" w:lineRule="auto"/>
-        <w:rPr>
-          <w:rFonts w:ascii="Arial" w:eastAsia="Times New Roman" w:hAnsi="Arial" w:cs="Arial"/>
-          <w:sz w:val="18"/>
-          <w:szCs w:val="18"/>
-          <w:lang w:eastAsia="en-GB"/>
-        </w:rPr>
-      </w:pPr>
-      <w:hyperlink r:id="rId105" w:history="1">
-        <w:r>
-          <w:rPr>
-            <w:rFonts w:ascii="Arial" w:eastAsia="Times New Roman" w:hAnsi="Arial" w:cs="Arial"/>
-            <w:sz w:val="18"/>
-            <w:szCs w:val="18"/>
-            <w:u w:val="single"/>
-            <w:lang w:eastAsia="en-GB"/>
-          </w:rPr>
-          <w:t>Nesting For Loops</w:t>
-        </w:r>
-      </w:hyperlink>
-    </w:p>
-    <w:p>
-      <w:pPr>
-        <w:numPr>
-          <w:ilvl w:val="0"/>
-          <w:numId w:val="3"/>
-        </w:numPr>
-        <w:spacing w:before="100" w:beforeAutospacing="1" w:after="100" w:afterAutospacing="1" w:line="240" w:lineRule="auto"/>
-        <w:rPr>
-          <w:rFonts w:ascii="Arial" w:eastAsia="Times New Roman" w:hAnsi="Arial" w:cs="Arial"/>
-          <w:sz w:val="18"/>
-          <w:szCs w:val="18"/>
-          <w:lang w:eastAsia="en-GB"/>
-        </w:rPr>
-      </w:pPr>
-      <w:hyperlink r:id="rId106" w:history="1">
-        <w:r>
-          <w:rPr>
-            <w:rFonts w:ascii="Arial" w:eastAsia="Times New Roman" w:hAnsi="Arial" w:cs="Arial"/>
-            <w:sz w:val="18"/>
-            <w:szCs w:val="18"/>
-            <w:u w:val="single"/>
-            <w:lang w:eastAsia="en-GB"/>
-          </w:rPr>
-          <w:t>Iterate with JavaScript Do...While Loops</w:t>
-        </w:r>
-      </w:hyperlink>
-    </w:p>
-    <w:p>
-      <w:pPr>
-        <w:numPr>
-          <w:ilvl w:val="0"/>
-          <w:numId w:val="3"/>
-        </w:numPr>
-        <w:spacing w:before="100" w:beforeAutospacing="1" w:after="100" w:afterAutospacing="1" w:line="240" w:lineRule="auto"/>
-        <w:rPr>
-          <w:rFonts w:ascii="Arial" w:eastAsia="Times New Roman" w:hAnsi="Arial" w:cs="Arial"/>
-          <w:sz w:val="18"/>
-          <w:szCs w:val="18"/>
-          <w:lang w:eastAsia="en-GB"/>
-        </w:rPr>
-      </w:pPr>
-      <w:hyperlink r:id="rId107" w:history="1">
-        <w:r>
-          <w:rPr>
-            <w:rFonts w:ascii="Arial" w:eastAsia="Times New Roman" w:hAnsi="Arial" w:cs="Arial"/>
-            <w:sz w:val="18"/>
-            <w:szCs w:val="18"/>
-            <w:u w:val="single"/>
-            <w:lang w:eastAsia="en-GB"/>
-          </w:rPr>
-          <w:t>Replace Loops using Recursion</w:t>
-        </w:r>
-      </w:hyperlink>
-    </w:p>
-    <w:p>
-      <w:pPr>
-        <w:numPr>
-          <w:ilvl w:val="0"/>
-          <w:numId w:val="3"/>
-        </w:numPr>
-        <w:spacing w:before="100" w:beforeAutospacing="1" w:after="100" w:afterAutospacing="1" w:line="240" w:lineRule="auto"/>
-        <w:rPr>
-          <w:rFonts w:ascii="Arial" w:eastAsia="Times New Roman" w:hAnsi="Arial" w:cs="Arial"/>
-          <w:sz w:val="18"/>
-          <w:szCs w:val="18"/>
-          <w:highlight w:val="yellow"/>
-          <w:lang w:eastAsia="en-GB"/>
-        </w:rPr>
-      </w:pPr>
-      <w:hyperlink r:id="rId108" w:history="1">
-        <w:r>
-          <w:rPr>
-            <w:rFonts w:ascii="Arial" w:eastAsia="Times New Roman" w:hAnsi="Arial" w:cs="Arial"/>
-            <w:sz w:val="18"/>
-            <w:szCs w:val="18"/>
-            <w:highlight w:val="yellow"/>
-            <w:u w:val="single"/>
-            <w:lang w:eastAsia="en-GB"/>
-          </w:rPr>
-          <w:t>Profile Lookup</w:t>
-        </w:r>
-      </w:hyperlink>
-    </w:p>
-    <w:p>
-      <w:pPr>
-        <w:numPr>
-          <w:ilvl w:val="0"/>
-          <w:numId w:val="3"/>
-        </w:numPr>
-        <w:spacing w:before="100" w:beforeAutospacing="1" w:after="100" w:afterAutospacing="1" w:line="240" w:lineRule="auto"/>
-        <w:rPr>
-          <w:rFonts w:ascii="Arial" w:eastAsia="Times New Roman" w:hAnsi="Arial" w:cs="Arial"/>
-          <w:sz w:val="18"/>
-          <w:szCs w:val="18"/>
-          <w:lang w:eastAsia="en-GB"/>
-        </w:rPr>
-      </w:pPr>
-      <w:hyperlink r:id="rId109" w:history="1">
-        <w:r>
-          <w:rPr>
-            <w:rFonts w:ascii="Arial" w:eastAsia="Times New Roman" w:hAnsi="Arial" w:cs="Arial"/>
-            <w:sz w:val="18"/>
-            <w:szCs w:val="18"/>
-            <w:u w:val="single"/>
-            <w:lang w:eastAsia="en-GB"/>
-          </w:rPr>
-          <w:t>Generate Random Fractions with JavaScript</w:t>
-        </w:r>
-      </w:hyperlink>
-    </w:p>
-    <w:p>
-      <w:pPr>
-        <w:numPr>
-          <w:ilvl w:val="0"/>
-          <w:numId w:val="3"/>
-        </w:numPr>
-        <w:spacing w:before="100" w:beforeAutospacing="1" w:after="100" w:afterAutospacing="1" w:line="240" w:lineRule="auto"/>
-        <w:rPr>
-          <w:rFonts w:ascii="Arial" w:eastAsia="Times New Roman" w:hAnsi="Arial" w:cs="Arial"/>
-          <w:sz w:val="18"/>
-          <w:szCs w:val="18"/>
-          <w:lang w:eastAsia="en-GB"/>
-        </w:rPr>
-      </w:pPr>
-      <w:hyperlink r:id="rId110" w:history="1">
-        <w:r>
-          <w:rPr>
-            <w:rFonts w:ascii="Arial" w:eastAsia="Times New Roman" w:hAnsi="Arial" w:cs="Arial"/>
-            <w:sz w:val="18"/>
-            <w:szCs w:val="18"/>
-            <w:u w:val="single"/>
-            <w:lang w:eastAsia="en-GB"/>
-          </w:rPr>
-          <w:t>Generate Random Whole Numbers with JavaScript</w:t>
-        </w:r>
-      </w:hyperlink>
-    </w:p>
-    <w:p>
-      <w:pPr>
-        <w:numPr>
-          <w:ilvl w:val="0"/>
-          <w:numId w:val="3"/>
-        </w:numPr>
-        <w:spacing w:before="100" w:beforeAutospacing="1" w:after="100" w:afterAutospacing="1" w:line="240" w:lineRule="auto"/>
-        <w:rPr>
-          <w:rFonts w:ascii="Arial" w:eastAsia="Times New Roman" w:hAnsi="Arial" w:cs="Arial"/>
-          <w:sz w:val="18"/>
-          <w:szCs w:val="18"/>
-          <w:highlight w:val="yellow"/>
-          <w:lang w:eastAsia="en-GB"/>
-        </w:rPr>
-      </w:pPr>
-      <w:hyperlink r:id="rId111" w:history="1">
-        <w:r>
-          <w:rPr>
-            <w:rFonts w:ascii="Arial" w:eastAsia="Times New Roman" w:hAnsi="Arial" w:cs="Arial"/>
-            <w:sz w:val="18"/>
-            <w:szCs w:val="18"/>
-            <w:highlight w:val="yellow"/>
-            <w:u w:val="single"/>
-            <w:lang w:eastAsia="en-GB"/>
-          </w:rPr>
           <w:t>Generate Random Whole Numbers within a Range</w:t>
         </w:r>
       </w:hyperlink>
@@ -3399,29 +3001,7 @@
             <w:u w:val="single"/>
             <w:lang w:eastAsia="en-GB"/>
           </w:rPr>
-          <w:t xml:space="preserve">Use the </w:t>
-        </w:r>
-        <w:proofErr w:type="spellStart"/>
-        <w:r>
-          <w:rPr>
-            <w:rFonts w:ascii="Arial" w:eastAsia="Times New Roman" w:hAnsi="Arial" w:cs="Arial"/>
-            <w:sz w:val="18"/>
-            <w:szCs w:val="18"/>
-            <w:u w:val="single"/>
-            <w:lang w:eastAsia="en-GB"/>
-          </w:rPr>
-          <w:t>parseInt</w:t>
-        </w:r>
-        <w:proofErr w:type="spellEnd"/>
-        <w:r>
-          <w:rPr>
-            <w:rFonts w:ascii="Arial" w:eastAsia="Times New Roman" w:hAnsi="Arial" w:cs="Arial"/>
-            <w:sz w:val="18"/>
-            <w:szCs w:val="18"/>
-            <w:u w:val="single"/>
-            <w:lang w:eastAsia="en-GB"/>
-          </w:rPr>
-          <w:t xml:space="preserve"> Function</w:t>
+          <w:t>Use the parseInt Function</w:t>
         </w:r>
       </w:hyperlink>
     </w:p>
@@ -3448,29 +3028,7 @@
             <w:u w:val="single"/>
             <w:lang w:eastAsia="en-GB"/>
           </w:rPr>
-          <w:t xml:space="preserve">Use the </w:t>
-        </w:r>
-        <w:proofErr w:type="spellStart"/>
-        <w:r>
-          <w:rPr>
-            <w:rFonts w:ascii="Arial" w:eastAsia="Times New Roman" w:hAnsi="Arial" w:cs="Arial"/>
-            <w:sz w:val="18"/>
-            <w:szCs w:val="18"/>
-            <w:u w:val="single"/>
-            <w:lang w:eastAsia="en-GB"/>
-          </w:rPr>
-          <w:t>parseInt</w:t>
-        </w:r>
-        <w:proofErr w:type="spellEnd"/>
-        <w:r>
-          <w:rPr>
-            <w:rFonts w:ascii="Arial" w:eastAsia="Times New Roman" w:hAnsi="Arial" w:cs="Arial"/>
-            <w:sz w:val="18"/>
-            <w:szCs w:val="18"/>
-            <w:u w:val="single"/>
-            <w:lang w:eastAsia="en-GB"/>
-          </w:rPr>
-          <w:t xml:space="preserve"> Function with a Radix</w:t>
+          <w:t>Use the parseInt Function with a Radix</w:t>
         </w:r>
       </w:hyperlink>
     </w:p>
@@ -3593,6 +3151,7 @@
         <w:pStyle w:val="map-challenge-title"/>
         <w:spacing w:before="0" w:beforeAutospacing="0" w:after="0" w:afterAutospacing="0"/>
         <w:rPr>
+          <w:rStyle w:val="Hiperligao"/>
           <w:rFonts w:ascii="Arial" w:hAnsi="Arial" w:cs="Arial"/>
           <w:sz w:val="18"/>
           <w:szCs w:val="18"/>
@@ -3621,24 +3180,77 @@
     </w:p>
     <w:p>
       <w:pPr>
-        <w:spacing w:before="100" w:beforeAutospacing="1" w:after="100" w:afterAutospacing="1" w:line="240" w:lineRule="auto"/>
-        <w:rPr>
-          <w:rFonts w:ascii="Arial" w:eastAsia="Times New Roman" w:hAnsi="Arial" w:cs="Arial"/>
-          <w:sz w:val="18"/>
-          <w:szCs w:val="18"/>
-          <w:lang w:eastAsia="en-GB"/>
-        </w:rPr>
-      </w:pPr>
-    </w:p>
-    <w:p>
-      <w:pPr>
+        <w:pStyle w:val="map-challenge-title"/>
+        <w:spacing w:before="0" w:beforeAutospacing="0" w:after="0" w:afterAutospacing="0"/>
         <w:rPr>
           <w:rFonts w:ascii="Arial" w:hAnsi="Arial" w:cs="Arial"/>
           <w:sz w:val="18"/>
           <w:szCs w:val="18"/>
         </w:rPr>
       </w:pPr>
-    </w:p>
+      <w:r>
+        <w:rPr>
+          <w:rStyle w:val="Hiperligao"/>
+          <w:rFonts w:ascii="Arial" w:hAnsi="Arial" w:cs="Arial"/>
+          <w:sz w:val="18"/>
+          <w:szCs w:val="18"/>
+          <w:highlight w:val="green"/>
+        </w:rPr>
+        <w:t>8</w:t>
+      </w:r>
+      <w:r>
+        <w:rPr>
+          <w:rStyle w:val="Hiperligao"/>
+          <w:rFonts w:ascii="Arial" w:hAnsi="Arial" w:cs="Arial"/>
+          <w:sz w:val="18"/>
+          <w:szCs w:val="18"/>
+          <w:highlight w:val="green"/>
+        </w:rPr>
+        <w:t>6</w:t>
+      </w:r>
+      <w:r>
+        <w:rPr>
+          <w:rStyle w:val="Hiperligao"/>
+          <w:rFonts w:ascii="Arial" w:hAnsi="Arial" w:cs="Arial"/>
+          <w:sz w:val="18"/>
+          <w:szCs w:val="18"/>
+          <w:highlight w:val="green"/>
+        </w:rPr>
+        <w:t>% PASSED</w:t>
+      </w:r>
+    </w:p>
+    <w:p>
+      <w:pPr>
+        <w:pStyle w:val="map-challenge-title"/>
+        <w:spacing w:before="0" w:beforeAutospacing="0" w:after="0" w:afterAutospacing="0"/>
+        <w:rPr>
+          <w:rFonts w:ascii="Arial" w:hAnsi="Arial" w:cs="Arial"/>
+          <w:sz w:val="18"/>
+          <w:szCs w:val="18"/>
+        </w:rPr>
+      </w:pPr>
+    </w:p>
+    <w:p>
+      <w:pPr>
+        <w:spacing w:before="100" w:beforeAutospacing="1" w:after="100" w:afterAutospacing="1" w:line="240" w:lineRule="auto"/>
+        <w:rPr>
+          <w:rFonts w:ascii="Arial" w:eastAsia="Times New Roman" w:hAnsi="Arial" w:cs="Arial"/>
+          <w:sz w:val="18"/>
+          <w:szCs w:val="18"/>
+          <w:lang w:eastAsia="en-GB"/>
+        </w:rPr>
+      </w:pPr>
+    </w:p>
+    <w:p>
+      <w:pPr>
+        <w:rPr>
+          <w:rFonts w:ascii="Arial" w:hAnsi="Arial" w:cs="Arial"/>
+          <w:sz w:val="18"/>
+          <w:szCs w:val="18"/>
+        </w:rPr>
+      </w:pPr>
+    </w:p>
+    <w:p/>
     <w:sectPr>
       <w:pgSz w:w="11906" w:h="16838"/>
       <w:pgMar w:top="1440" w:right="1440" w:bottom="1440" w:left="1440" w:header="708" w:footer="708" w:gutter="0"/>
@@ -4382,6 +3994,7 @@
   <w:style w:type="paragraph" w:default="1" w:styleId="Normal">
     <w:name w:val="Normal"/>
     <w:qFormat/>
+    <w:rsid w:val="007A6A61"/>
   </w:style>
   <w:style w:type="paragraph" w:styleId="Ttulo3">
     <w:name w:val="heading 3"/>
